--- a/Thesis/Chap-4-Resutls-and-Discussion/results-from-exp.docx
+++ b/Thesis/Chap-4-Resutls-and-Discussion/results-from-exp.docx
@@ -168,19 +168,1406 @@
     </w:p>
     <w:p>
       <w:pPr>
-        <w:pStyle w:val="FirstParagraph"/>
+        <w:numPr>
+          <w:ilvl w:val="0"/>
+          <w:numId w:val="1002"/>
+        </w:numPr>
       </w:pPr>
       <w:r>
-        <w:t xml:space="preserve">Writd a little large, and when put in the same row they cannot fit into one slide. Is it possible to control the size of the image? Thanks, it works. But I have another problem now. My images are a little large, and when put in the same row they cannot fit into one slide. Is it possible to control the size of the image? Thanks, it works. But I have another problem now. My images are a little large, and when put in the same row they cannot fit into one slide. Is it possible to control the size of the image?</w:t>
+        <w:t xml:space="preserve">Exp 1</w:t>
       </w:r>
     </w:p>
+    <w:bookmarkStart w:id="0" w:name="tbl:id"/>
+    <w:p>
+      <w:pPr>
+        <w:numPr>
+          <w:ilvl w:val="0"/>
+          <w:numId w:val="1000"/>
+        </w:numPr>
+        <w:pStyle w:val="TableCaption"/>
+      </w:pPr>
+      <w:r>
+        <w:t xml:space="preserve">Table 1.1: Traning parameters in Exp-1.</w:t>
+      </w:r>
+      <w:r>
+        <w:t xml:space="preserve"> </w:t>
+      </w:r>
+    </w:p>
+    <w:tbl>
+      <w:tblPr>
+        <w:tblStyle w:val="Table"/>
+        <w:tblW w:type="pct" w:w="0.0"/>
+        <w:tblLook w:firstRow="1" w:lastRow="0" w:firstColumn="0" w:lastColumn="0" w:noHBand="0" w:noVBand="0"/>
+        <w:tblCaption w:val="Table 1.1: Traning parameters in Exp-1. "/>
+      </w:tblPr>
+      <w:tblGrid/>
+      <w:tr>
+        <w:trPr>
+          <w:cnfStyle w:firstRow="1"/>
+        </w:trPr>
+        <w:tc>
+          <w:tcPr>
+            <w:tcBorders>
+              <w:bottom w:val="single"/>
+            </w:tcBorders>
+            <w:vAlign w:val="bottom"/>
+          </w:tcPr>
+          <w:p>
+            <w:pPr>
+              <w:numPr>
+                <w:ilvl w:val="0"/>
+                <w:numId w:val="1000"/>
+              </w:numPr>
+              <w:pStyle w:val="Compact"/>
+              <w:jc w:val="left"/>
+            </w:pPr>
+            <w:r>
+              <w:t xml:space="preserve">Pre-processing methods</w:t>
+            </w:r>
+          </w:p>
+        </w:tc>
+        <w:tc>
+          <w:tcPr>
+            <w:tcBorders>
+              <w:bottom w:val="single"/>
+            </w:tcBorders>
+            <w:vAlign w:val="bottom"/>
+          </w:tcPr>
+          <w:p>
+            <w:pPr>
+              <w:numPr>
+                <w:ilvl w:val="0"/>
+                <w:numId w:val="1000"/>
+              </w:numPr>
+              <w:pStyle w:val="Compact"/>
+              <w:jc w:val="center"/>
+            </w:pPr>
+            <w:r>
+              <w:t xml:space="preserve">Train date</w:t>
+            </w:r>
+          </w:p>
+        </w:tc>
+        <w:tc>
+          <w:tcPr>
+            <w:tcBorders>
+              <w:bottom w:val="single"/>
+            </w:tcBorders>
+            <w:vAlign w:val="bottom"/>
+          </w:tcPr>
+          <w:p>
+            <w:pPr>
+              <w:numPr>
+                <w:ilvl w:val="0"/>
+                <w:numId w:val="1000"/>
+              </w:numPr>
+              <w:pStyle w:val="Compact"/>
+              <w:jc w:val="center"/>
+            </w:pPr>
+            <w:r>
+              <w:t xml:space="preserve">Valid date</w:t>
+            </w:r>
+          </w:p>
+        </w:tc>
+        <w:tc>
+          <w:tcPr>
+            <w:tcBorders>
+              <w:bottom w:val="single"/>
+            </w:tcBorders>
+            <w:vAlign w:val="bottom"/>
+          </w:tcPr>
+          <w:p>
+            <w:pPr>
+              <w:numPr>
+                <w:ilvl w:val="0"/>
+                <w:numId w:val="1000"/>
+              </w:numPr>
+              <w:pStyle w:val="Compact"/>
+              <w:jc w:val="center"/>
+            </w:pPr>
+            <w:r>
+              <w:t xml:space="preserve">Test date</w:t>
+            </w:r>
+          </w:p>
+        </w:tc>
+        <w:tc>
+          <w:tcPr>
+            <w:tcBorders>
+              <w:bottom w:val="single"/>
+            </w:tcBorders>
+            <w:vAlign w:val="bottom"/>
+          </w:tcPr>
+          <w:p>
+            <w:pPr>
+              <w:numPr>
+                <w:ilvl w:val="0"/>
+                <w:numId w:val="1000"/>
+              </w:numPr>
+              <w:pStyle w:val="Compact"/>
+              <w:jc w:val="center"/>
+            </w:pPr>
+            <w:r>
+              <w:t xml:space="preserve">Algorithms</w:t>
+            </w:r>
+          </w:p>
+        </w:tc>
+      </w:tr>
+      <w:tr>
+        <w:tc>
+          <w:p>
+            <w:pPr>
+              <w:numPr>
+                <w:ilvl w:val="0"/>
+                <w:numId w:val="1000"/>
+              </w:numPr>
+              <w:pStyle w:val="Compact"/>
+              <w:jc w:val="left"/>
+            </w:pPr>
+            <w:r>
+              <w:t xml:space="preserve">obs</w:t>
+            </w:r>
+          </w:p>
+        </w:tc>
+        <w:tc>
+          <w:p/>
+        </w:tc>
+        <w:tc>
+          <w:p/>
+        </w:tc>
+        <w:tc>
+          <w:p/>
+        </w:tc>
+        <w:tc>
+          <w:p>
+            <w:pPr>
+              <w:numPr>
+                <w:ilvl w:val="0"/>
+                <w:numId w:val="1000"/>
+              </w:numPr>
+              <w:pStyle w:val="Compact"/>
+              <w:jc w:val="center"/>
+            </w:pPr>
+            <w:r>
+              <w:t xml:space="preserve">CNN</w:t>
+            </w:r>
+          </w:p>
+        </w:tc>
+      </w:tr>
+      <w:tr>
+        <w:tc>
+          <w:p>
+            <w:pPr>
+              <w:numPr>
+                <w:ilvl w:val="0"/>
+                <w:numId w:val="1000"/>
+              </w:numPr>
+              <w:pStyle w:val="Compact"/>
+              <w:jc w:val="left"/>
+            </w:pPr>
+            <w:r>
+              <w:t xml:space="preserve">sg5</w:t>
+            </w:r>
+          </w:p>
+        </w:tc>
+        <w:tc>
+          <w:p/>
+        </w:tc>
+        <w:tc>
+          <w:p/>
+        </w:tc>
+        <w:tc>
+          <w:p/>
+        </w:tc>
+        <w:tc>
+          <w:p>
+            <w:pPr>
+              <w:numPr>
+                <w:ilvl w:val="0"/>
+                <w:numId w:val="1000"/>
+              </w:numPr>
+              <w:pStyle w:val="Compact"/>
+              <w:jc w:val="center"/>
+            </w:pPr>
+            <w:r>
+              <w:t xml:space="preserve">DNN</w:t>
+            </w:r>
+          </w:p>
+        </w:tc>
+      </w:tr>
+      <w:tr>
+        <w:tc>
+          <w:p>
+            <w:pPr>
+              <w:numPr>
+                <w:ilvl w:val="0"/>
+                <w:numId w:val="1000"/>
+              </w:numPr>
+              <w:pStyle w:val="Compact"/>
+              <w:jc w:val="left"/>
+            </w:pPr>
+            <w:r>
+              <w:t xml:space="preserve">sg7</w:t>
+            </w:r>
+          </w:p>
+        </w:tc>
+        <w:tc>
+          <w:p/>
+        </w:tc>
+        <w:tc>
+          <w:p/>
+        </w:tc>
+        <w:tc>
+          <w:p/>
+        </w:tc>
+        <w:tc>
+          <w:p>
+            <w:pPr>
+              <w:numPr>
+                <w:ilvl w:val="0"/>
+                <w:numId w:val="1000"/>
+              </w:numPr>
+              <w:pStyle w:val="Compact"/>
+              <w:jc w:val="center"/>
+            </w:pPr>
+            <w:r>
+              <w:t xml:space="preserve">RNN</w:t>
+            </w:r>
+          </w:p>
+        </w:tc>
+      </w:tr>
+      <w:tr>
+        <w:tc>
+          <w:p>
+            <w:pPr>
+              <w:numPr>
+                <w:ilvl w:val="0"/>
+                <w:numId w:val="1000"/>
+              </w:numPr>
+              <w:pStyle w:val="Compact"/>
+              <w:jc w:val="left"/>
+            </w:pPr>
+            <w:r>
+              <w:t xml:space="preserve">sg9</w:t>
+            </w:r>
+          </w:p>
+        </w:tc>
+        <w:tc>
+          <w:p>
+            <w:pPr>
+              <w:numPr>
+                <w:ilvl w:val="0"/>
+                <w:numId w:val="1000"/>
+              </w:numPr>
+              <w:pStyle w:val="Compact"/>
+              <w:jc w:val="center"/>
+            </w:pPr>
+            <w:r>
+              <w:t xml:space="preserve">12/13/2021—1/9/2022</w:t>
+            </w:r>
+          </w:p>
+        </w:tc>
+        <w:tc>
+          <w:p>
+            <w:pPr>
+              <w:numPr>
+                <w:ilvl w:val="0"/>
+                <w:numId w:val="1000"/>
+              </w:numPr>
+              <w:pStyle w:val="Compact"/>
+              <w:jc w:val="center"/>
+            </w:pPr>
+            <w:r>
+              <w:t xml:space="preserve">1/10—l1/15/2022</w:t>
+            </w:r>
+          </w:p>
+        </w:tc>
+        <w:tc>
+          <w:p>
+            <w:pPr>
+              <w:numPr>
+                <w:ilvl w:val="0"/>
+                <w:numId w:val="1000"/>
+              </w:numPr>
+              <w:pStyle w:val="Compact"/>
+              <w:jc w:val="center"/>
+            </w:pPr>
+            <w:r>
+              <w:t xml:space="preserve">1/16—1/22/2022</w:t>
+            </w:r>
+          </w:p>
+        </w:tc>
+        <w:tc>
+          <w:p>
+            <w:pPr>
+              <w:numPr>
+                <w:ilvl w:val="0"/>
+                <w:numId w:val="1000"/>
+              </w:numPr>
+              <w:pStyle w:val="Compact"/>
+              <w:jc w:val="center"/>
+            </w:pPr>
+            <w:r>
+              <w:t xml:space="preserve">GRU</w:t>
+            </w:r>
+          </w:p>
+        </w:tc>
+      </w:tr>
+      <w:tr>
+        <w:tc>
+          <w:p>
+            <w:pPr>
+              <w:numPr>
+                <w:ilvl w:val="0"/>
+                <w:numId w:val="1000"/>
+              </w:numPr>
+              <w:pStyle w:val="Compact"/>
+              <w:jc w:val="left"/>
+            </w:pPr>
+            <w:r>
+              <w:t xml:space="preserve">ew2</w:t>
+            </w:r>
+          </w:p>
+        </w:tc>
+        <w:tc>
+          <w:p/>
+        </w:tc>
+        <w:tc>
+          <w:p/>
+        </w:tc>
+        <w:tc>
+          <w:p/>
+        </w:tc>
+        <w:tc>
+          <w:p>
+            <w:pPr>
+              <w:numPr>
+                <w:ilvl w:val="0"/>
+                <w:numId w:val="1000"/>
+              </w:numPr>
+              <w:pStyle w:val="Compact"/>
+              <w:jc w:val="center"/>
+            </w:pPr>
+            <w:r>
+              <w:t xml:space="preserve">LSTM</w:t>
+            </w:r>
+          </w:p>
+        </w:tc>
+      </w:tr>
+      <w:tr>
+        <w:tc>
+          <w:p>
+            <w:pPr>
+              <w:numPr>
+                <w:ilvl w:val="0"/>
+                <w:numId w:val="1000"/>
+              </w:numPr>
+              <w:pStyle w:val="Compact"/>
+              <w:jc w:val="left"/>
+            </w:pPr>
+            <w:r>
+              <w:t xml:space="preserve">ew3</w:t>
+            </w:r>
+          </w:p>
+        </w:tc>
+        <w:tc>
+          <w:p/>
+        </w:tc>
+        <w:tc>
+          <w:p/>
+        </w:tc>
+        <w:tc>
+          <w:p/>
+        </w:tc>
+        <w:tc>
+          <w:p/>
+        </w:tc>
+      </w:tr>
+      <w:tr>
+        <w:tc>
+          <w:p>
+            <w:pPr>
+              <w:numPr>
+                <w:ilvl w:val="0"/>
+                <w:numId w:val="1000"/>
+              </w:numPr>
+              <w:pStyle w:val="Compact"/>
+              <w:jc w:val="left"/>
+            </w:pPr>
+            <w:r>
+              <w:t xml:space="preserve">ew4</w:t>
+            </w:r>
+          </w:p>
+        </w:tc>
+        <w:tc>
+          <w:p/>
+        </w:tc>
+        <w:tc>
+          <w:p/>
+        </w:tc>
+        <w:tc>
+          <w:p/>
+        </w:tc>
+        <w:tc>
+          <w:p/>
+        </w:tc>
+      </w:tr>
+      <w:tr>
+        <w:tc>
+          <w:p>
+            <w:pPr>
+              <w:numPr>
+                <w:ilvl w:val="0"/>
+                <w:numId w:val="1000"/>
+              </w:numPr>
+              <w:pStyle w:val="Compact"/>
+              <w:jc w:val="left"/>
+            </w:pPr>
+            <w:r>
+              <w:t xml:space="preserve">or</w:t>
+            </w:r>
+          </w:p>
+        </w:tc>
+        <w:tc>
+          <w:p/>
+        </w:tc>
+        <w:tc>
+          <w:p/>
+        </w:tc>
+        <w:tc>
+          <w:p/>
+        </w:tc>
+        <w:tc>
+          <w:p/>
+        </w:tc>
+      </w:tr>
+    </w:tbl>
+    <w:bookmarkEnd w:id="0"/>
+    <w:p>
+      <w:pPr>
+        <w:numPr>
+          <w:ilvl w:val="0"/>
+          <w:numId w:val="1002"/>
+        </w:numPr>
+      </w:pPr>
+      <w:r>
+        <w:t xml:space="preserve">result 1</w:t>
+      </w:r>
+      <w:r>
+        <w:br/>
+      </w:r>
+      <w:r>
+        <w:t xml:space="preserve">After sorting the test loss from the lowest to the highest, we observed that the test loss from lowest doesn’t match with the valid loss from lowest.</w:t>
+      </w:r>
+    </w:p>
+    <w:tbl>
+      <w:tblPr>
+        <w:tblStyle w:val="Table"/>
+        <w:tblW w:type="pct" w:w="3680.5555555555557"/>
+        <w:tblLook w:firstRow="1" w:lastRow="0" w:firstColumn="0" w:lastColumn="0" w:noHBand="0" w:noVBand="0"/>
+      </w:tblPr>
+      <w:tblGrid>
+        <w:gridCol w:w="1760"/>
+        <w:gridCol w:w="1760"/>
+        <w:gridCol w:w="2310"/>
+      </w:tblGrid>
+      <w:tr>
+        <w:trPr>
+          <w:cnfStyle w:firstRow="1"/>
+        </w:trPr>
+        <w:tc>
+          <w:tcPr>
+            <w:tcBorders>
+              <w:bottom w:val="single"/>
+            </w:tcBorders>
+            <w:vAlign w:val="bottom"/>
+          </w:tcPr>
+          <w:p>
+            <w:pPr>
+              <w:pStyle w:val="Compact"/>
+              <w:jc w:val="left"/>
+            </w:pPr>
+            <w:r>
+              <w:t xml:space="preserve">Fruit</w:t>
+            </w:r>
+          </w:p>
+        </w:tc>
+        <w:tc>
+          <w:tcPr>
+            <w:tcBorders>
+              <w:bottom w:val="single"/>
+            </w:tcBorders>
+            <w:vAlign w:val="bottom"/>
+          </w:tcPr>
+          <w:p>
+            <w:pPr>
+              <w:pStyle w:val="Compact"/>
+              <w:jc w:val="left"/>
+            </w:pPr>
+            <w:r>
+              <w:t xml:space="preserve">Price</w:t>
+            </w:r>
+          </w:p>
+        </w:tc>
+        <w:tc>
+          <w:tcPr>
+            <w:tcBorders>
+              <w:bottom w:val="single"/>
+            </w:tcBorders>
+            <w:vAlign w:val="bottom"/>
+          </w:tcPr>
+          <w:p>
+            <w:pPr>
+              <w:pStyle w:val="Compact"/>
+              <w:jc w:val="left"/>
+            </w:pPr>
+            <w:r>
+              <w:t xml:space="preserve">Advantages</w:t>
+            </w:r>
+          </w:p>
+        </w:tc>
+      </w:tr>
+      <w:tr>
+        <w:tc>
+          <w:p>
+            <w:pPr>
+              <w:pStyle w:val="Compact"/>
+              <w:jc w:val="left"/>
+            </w:pPr>
+            <w:r>
+              <w:t xml:space="preserve">Bananas</w:t>
+            </w:r>
+          </w:p>
+        </w:tc>
+        <w:tc>
+          <w:p>
+            <w:pPr>
+              <w:pStyle w:val="Compact"/>
+              <w:jc w:val="left"/>
+            </w:pPr>
+            <w:r>
+              <w:t xml:space="preserve">$1.34</w:t>
+            </w:r>
+          </w:p>
+        </w:tc>
+        <w:tc>
+          <w:p>
+            <w:pPr>
+              <w:numPr>
+                <w:ilvl w:val="0"/>
+                <w:numId w:val="1003"/>
+              </w:numPr>
+              <w:pStyle w:val="Compact"/>
+              <w:jc w:val="left"/>
+            </w:pPr>
+            <w:r>
+              <w:t xml:space="preserve">built-in wrapper</w:t>
+            </w:r>
+          </w:p>
+          <w:p>
+            <w:pPr>
+              <w:numPr>
+                <w:ilvl w:val="0"/>
+                <w:numId w:val="1003"/>
+              </w:numPr>
+              <w:pStyle w:val="Compact"/>
+              <w:jc w:val="left"/>
+            </w:pPr>
+            <w:r>
+              <w:t xml:space="preserve">bright color</w:t>
+            </w:r>
+          </w:p>
+        </w:tc>
+      </w:tr>
+      <w:tr>
+        <w:tc>
+          <w:p>
+            <w:pPr>
+              <w:pStyle w:val="Compact"/>
+              <w:jc w:val="left"/>
+            </w:pPr>
+            <w:r>
+              <w:t xml:space="preserve">Oranges</w:t>
+            </w:r>
+          </w:p>
+        </w:tc>
+        <w:tc>
+          <w:p>
+            <w:pPr>
+              <w:pStyle w:val="Compact"/>
+              <w:jc w:val="left"/>
+            </w:pPr>
+            <w:r>
+              <w:t xml:space="preserve">$2.10</w:t>
+            </w:r>
+          </w:p>
+        </w:tc>
+        <w:tc>
+          <w:p>
+            <w:pPr>
+              <w:numPr>
+                <w:ilvl w:val="0"/>
+                <w:numId w:val="1004"/>
+              </w:numPr>
+              <w:pStyle w:val="Compact"/>
+              <w:jc w:val="left"/>
+            </w:pPr>
+            <w:r>
+              <w:t xml:space="preserve">cures scurvy</w:t>
+            </w:r>
+          </w:p>
+          <w:p>
+            <w:pPr>
+              <w:numPr>
+                <w:ilvl w:val="0"/>
+                <w:numId w:val="1004"/>
+              </w:numPr>
+              <w:pStyle w:val="Compact"/>
+              <w:jc w:val="left"/>
+            </w:pPr>
+            <w:r>
+              <w:t xml:space="preserve">tasty</w:t>
+            </w:r>
+          </w:p>
+        </w:tc>
+      </w:tr>
+    </w:tbl>
+    <w:bookmarkStart w:id="0" w:name="tbl:id"/>
+    <w:p>
+      <w:pPr>
+        <w:pStyle w:val="TableCaption"/>
+      </w:pPr>
+      <w:r>
+        <w:t xml:space="preserve">Table 1.2: Test</w:t>
+      </w:r>
+      <w:r>
+        <w:t xml:space="preserve"> </w:t>
+      </w:r>
+    </w:p>
+    <w:tbl>
+      <w:tblPr>
+        <w:tblStyle w:val="Table"/>
+        <w:tblW w:type="pct" w:w="4305.555555555556"/>
+        <w:tblLook w:firstRow="1" w:lastRow="0" w:firstColumn="0" w:lastColumn="0" w:noHBand="0" w:noVBand="0"/>
+        <w:tblCaption w:val="Table 1.2: Test "/>
+      </w:tblPr>
+      <w:tblGrid>
+        <w:gridCol w:w="1320"/>
+        <w:gridCol w:w="880"/>
+        <w:gridCol w:w="1760"/>
+        <w:gridCol w:w="2860"/>
+      </w:tblGrid>
+      <w:tr>
+        <w:trPr>
+          <w:cnfStyle w:firstRow="1"/>
+        </w:trPr>
+        <w:tc>
+          <w:tcPr>
+            <w:tcBorders>
+              <w:bottom w:val="single"/>
+            </w:tcBorders>
+            <w:vAlign w:val="bottom"/>
+          </w:tcPr>
+          <w:p>
+            <w:pPr>
+              <w:pStyle w:val="Compact"/>
+              <w:jc w:val="center"/>
+            </w:pPr>
+            <w:r>
+              <w:t xml:space="preserve">Centered</w:t>
+            </w:r>
+            <w:r>
+              <w:t xml:space="preserve"> </w:t>
+            </w:r>
+            <w:r>
+              <w:t xml:space="preserve">Header</w:t>
+            </w:r>
+          </w:p>
+        </w:tc>
+        <w:tc>
+          <w:tcPr>
+            <w:tcBorders>
+              <w:bottom w:val="single"/>
+            </w:tcBorders>
+            <w:vAlign w:val="bottom"/>
+          </w:tcPr>
+          <w:p>
+            <w:pPr>
+              <w:pStyle w:val="Compact"/>
+              <w:jc w:val="left"/>
+            </w:pPr>
+            <w:r>
+              <w:t xml:space="preserve">Default</w:t>
+            </w:r>
+            <w:r>
+              <w:t xml:space="preserve"> </w:t>
+            </w:r>
+            <w:r>
+              <w:t xml:space="preserve">Aligned</w:t>
+            </w:r>
+          </w:p>
+        </w:tc>
+        <w:tc>
+          <w:tcPr>
+            <w:tcBorders>
+              <w:bottom w:val="single"/>
+            </w:tcBorders>
+            <w:vAlign w:val="bottom"/>
+          </w:tcPr>
+          <w:p>
+            <w:pPr>
+              <w:pStyle w:val="Compact"/>
+              <w:jc w:val="right"/>
+            </w:pPr>
+            <w:r>
+              <w:t xml:space="preserve">Right</w:t>
+            </w:r>
+            <w:r>
+              <w:t xml:space="preserve"> </w:t>
+            </w:r>
+            <w:r>
+              <w:t xml:space="preserve">Aligned</w:t>
+            </w:r>
+          </w:p>
+        </w:tc>
+        <w:tc>
+          <w:tcPr>
+            <w:tcBorders>
+              <w:bottom w:val="single"/>
+            </w:tcBorders>
+            <w:vAlign w:val="bottom"/>
+          </w:tcPr>
+          <w:p>
+            <w:pPr>
+              <w:pStyle w:val="Compact"/>
+              <w:jc w:val="left"/>
+            </w:pPr>
+            <w:r>
+              <w:t xml:space="preserve">Left</w:t>
+            </w:r>
+            <w:r>
+              <w:t xml:space="preserve"> </w:t>
+            </w:r>
+            <w:r>
+              <w:t xml:space="preserve">Aligned</w:t>
+            </w:r>
+          </w:p>
+        </w:tc>
+      </w:tr>
+      <w:tr>
+        <w:tc>
+          <w:p>
+            <w:pPr>
+              <w:pStyle w:val="Compact"/>
+              <w:jc w:val="center"/>
+            </w:pPr>
+            <w:r>
+              <w:t xml:space="preserve">First</w:t>
+            </w:r>
+          </w:p>
+        </w:tc>
+        <w:tc>
+          <w:p>
+            <w:pPr>
+              <w:pStyle w:val="Compact"/>
+              <w:jc w:val="left"/>
+            </w:pPr>
+            <w:r>
+              <w:t xml:space="preserve">row</w:t>
+            </w:r>
+          </w:p>
+        </w:tc>
+        <w:tc>
+          <w:p>
+            <w:pPr>
+              <w:pStyle w:val="Compact"/>
+              <w:jc w:val="right"/>
+            </w:pPr>
+            <w:r>
+              <w:t xml:space="preserve">12.0</w:t>
+            </w:r>
+          </w:p>
+        </w:tc>
+        <w:tc>
+          <w:p>
+            <w:pPr>
+              <w:pStyle w:val="Compact"/>
+              <w:jc w:val="left"/>
+            </w:pPr>
+            <w:r>
+              <w:t xml:space="preserve">Example of a row that</w:t>
+            </w:r>
+            <w:r>
+              <w:t xml:space="preserve"> </w:t>
+            </w:r>
+            <w:r>
+              <w:t xml:space="preserve">spans multiple lines.</w:t>
+            </w:r>
+          </w:p>
+        </w:tc>
+      </w:tr>
+      <w:tr>
+        <w:tc>
+          <w:p>
+            <w:pPr>
+              <w:pStyle w:val="Compact"/>
+              <w:jc w:val="center"/>
+            </w:pPr>
+            <w:r>
+              <w:t xml:space="preserve">Second</w:t>
+            </w:r>
+          </w:p>
+        </w:tc>
+        <w:tc>
+          <w:p>
+            <w:pPr>
+              <w:pStyle w:val="Compact"/>
+              <w:jc w:val="left"/>
+            </w:pPr>
+            <w:r>
+              <w:t xml:space="preserve">row</w:t>
+            </w:r>
+          </w:p>
+        </w:tc>
+        <w:tc>
+          <w:p>
+            <w:pPr>
+              <w:pStyle w:val="Compact"/>
+              <w:jc w:val="right"/>
+            </w:pPr>
+            <w:r>
+              <w:t xml:space="preserve">5.0</w:t>
+            </w:r>
+          </w:p>
+        </w:tc>
+        <w:tc>
+          <w:p>
+            <w:pPr>
+              <w:pStyle w:val="Compact"/>
+              <w:jc w:val="left"/>
+            </w:pPr>
+            <w:r>
+              <w:t xml:space="preserve">Here’s another one. Note</w:t>
+            </w:r>
+            <w:r>
+              <w:t xml:space="preserve"> </w:t>
+            </w:r>
+            <w:r>
+              <w:t xml:space="preserve">the blank line between</w:t>
+            </w:r>
+            <w:r>
+              <w:t xml:space="preserve"> </w:t>
+            </w:r>
+            <w:r>
+              <w:t xml:space="preserve">rows.</w:t>
+            </w:r>
+          </w:p>
+        </w:tc>
+      </w:tr>
+    </w:tbl>
+    <w:bookmarkEnd w:id="0"/>
+    <w:bookmarkStart w:id="0" w:name="tbl:id"/>
+    <w:p>
+      <w:pPr>
+        <w:pStyle w:val="TableCaption"/>
+      </w:pPr>
+      <w:r>
+        <w:t xml:space="preserve">Table 1.3: Test and valid loss of NH</w:t>
+      </w:r>
+      <m:oMath>
+        <m:sSub>
+          <m:e>
+            <m:r>
+              <m:t>​</m:t>
+            </m:r>
+          </m:e>
+          <m:sub>
+            <m:r>
+              <m:t>3</m:t>
+            </m:r>
+          </m:sub>
+        </m:sSub>
+      </m:oMath>
+      <w:r>
+        <w:t xml:space="preserve">N in Exp-1.</w:t>
+      </w:r>
+      <w:r>
+        <w:t xml:space="preserve"> </w:t>
+      </w:r>
+    </w:p>
+    <w:tbl>
+      <w:tblPr>
+        <w:tblStyle w:val="Table"/>
+        <w:tblW w:type="pct" w:w="5000.0"/>
+        <w:tblLook w:firstRow="1" w:lastRow="0" w:firstColumn="0" w:lastColumn="0" w:noHBand="0" w:noVBand="0"/>
+        <w:tblCaption w:val="Table 1.3: Test and valid loss of NH_{3}N in Exp-1. "/>
+      </w:tblPr>
+      <w:tblGrid>
+        <w:gridCol w:w="1173"/>
+        <w:gridCol w:w="1320"/>
+        <w:gridCol w:w="1393"/>
+        <w:gridCol w:w="1246"/>
+        <w:gridCol w:w="1320"/>
+        <w:gridCol w:w="1466"/>
+      </w:tblGrid>
+      <w:tr>
+        <w:trPr>
+          <w:cnfStyle w:firstRow="1"/>
+        </w:trPr>
+        <w:tc>
+          <w:tcPr>
+            <w:tcBorders>
+              <w:bottom w:val="single"/>
+            </w:tcBorders>
+            <w:vAlign w:val="bottom"/>
+          </w:tcPr>
+          <w:p>
+            <w:pPr>
+              <w:pStyle w:val="Compact"/>
+              <w:jc w:val="left"/>
+            </w:pPr>
+            <w:r>
+              <w:t xml:space="preserve">Model-dataset</w:t>
+            </w:r>
+          </w:p>
+        </w:tc>
+        <w:tc>
+          <w:tcPr>
+            <w:tcBorders>
+              <w:bottom w:val="single"/>
+            </w:tcBorders>
+            <w:vAlign w:val="bottom"/>
+          </w:tcPr>
+          <w:p>
+            <w:pPr>
+              <w:pStyle w:val="Compact"/>
+              <w:jc w:val="center"/>
+            </w:pPr>
+            <w:r>
+              <w:t xml:space="preserve">0116-0122</w:t>
+            </w:r>
+            <w:r>
+              <w:t xml:space="preserve"> </w:t>
+            </w:r>
+            <w:r>
+              <w:t xml:space="preserve">test_loss_mean</w:t>
+            </w:r>
+          </w:p>
+        </w:tc>
+        <w:tc>
+          <w:tcPr>
+            <w:tcBorders>
+              <w:bottom w:val="single"/>
+            </w:tcBorders>
+            <w:vAlign w:val="bottom"/>
+          </w:tcPr>
+          <w:p>
+            <w:pPr>
+              <w:pStyle w:val="Compact"/>
+              <w:jc w:val="center"/>
+            </w:pPr>
+            <w:r>
+              <w:t xml:space="preserve">0110-0115</w:t>
+            </w:r>
+            <w:r>
+              <w:t xml:space="preserve"> </w:t>
+            </w:r>
+            <w:r>
+              <w:t xml:space="preserve">valid_loss_mea</w:t>
+            </w:r>
+          </w:p>
+        </w:tc>
+        <w:tc>
+          <w:tcPr>
+            <w:tcBorders>
+              <w:bottom w:val="single"/>
+            </w:tcBorders>
+            <w:vAlign w:val="bottom"/>
+          </w:tcPr>
+          <w:p>
+            <w:pPr>
+              <w:pStyle w:val="Compact"/>
+              <w:jc w:val="left"/>
+            </w:pPr>
+            <w:r>
+              <w:t xml:space="preserve">n Model-dataset</w:t>
+            </w:r>
+          </w:p>
+        </w:tc>
+        <w:tc>
+          <w:tcPr>
+            <w:tcBorders>
+              <w:bottom w:val="single"/>
+            </w:tcBorders>
+            <w:vAlign w:val="bottom"/>
+          </w:tcPr>
+          <w:p>
+            <w:pPr>
+              <w:pStyle w:val="Compact"/>
+              <w:jc w:val="center"/>
+            </w:pPr>
+            <w:r>
+              <w:t xml:space="preserve">0116-0122</w:t>
+            </w:r>
+            <w:r>
+              <w:t xml:space="preserve"> </w:t>
+            </w:r>
+            <w:r>
+              <w:t xml:space="preserve">test_loss_mea</w:t>
+            </w:r>
+          </w:p>
+        </w:tc>
+        <w:tc>
+          <w:tcPr>
+            <w:tcBorders>
+              <w:bottom w:val="single"/>
+            </w:tcBorders>
+            <w:vAlign w:val="bottom"/>
+          </w:tcPr>
+          <w:p>
+            <w:pPr>
+              <w:pStyle w:val="Compact"/>
+              <w:jc w:val="center"/>
+            </w:pPr>
+            <w:r>
+              <w:t xml:space="preserve">0110-0115</w:t>
+            </w:r>
+            <w:r>
+              <w:t xml:space="preserve"> </w:t>
+            </w:r>
+            <w:r>
+              <w:t xml:space="preserve">n valid_loss_mean</w:t>
+            </w:r>
+          </w:p>
+        </w:tc>
+      </w:tr>
+      <w:tr>
+        <w:tc>
+          <w:p>
+            <w:pPr>
+              <w:pStyle w:val="Compact"/>
+              <w:jc w:val="left"/>
+            </w:pPr>
+            <w:r>
+              <w:t xml:space="preserve">GRU-sg7</w:t>
+            </w:r>
+            <w:r>
+              <w:t xml:space="preserve"> </w:t>
+            </w:r>
+            <w:r>
+              <w:t xml:space="preserve">GRU-sg5</w:t>
+            </w:r>
+            <w:r>
+              <w:t xml:space="preserve"> </w:t>
+            </w:r>
+            <w:r>
+              <w:t xml:space="preserve">GRU-ew2</w:t>
+            </w:r>
+            <w:r>
+              <w:t xml:space="preserve"> </w:t>
+            </w:r>
+            <w:r>
+              <w:t xml:space="preserve">GRU-ew4</w:t>
+            </w:r>
+            <w:r>
+              <w:t xml:space="preserve"> </w:t>
+            </w:r>
+            <w:r>
+              <w:t xml:space="preserve">GRU-ew3</w:t>
+            </w:r>
+            <w:r>
+              <w:t xml:space="preserve"> </w:t>
+            </w:r>
+            <w:r>
+              <w:t xml:space="preserve">GRU-sg9</w:t>
+            </w:r>
+            <w:r>
+              <w:t xml:space="preserve"> </w:t>
+            </w:r>
+            <w:r>
+              <w:t xml:space="preserve">GRU-or</w:t>
+            </w:r>
+            <w:r>
+              <w:t xml:space="preserve"> </w:t>
+            </w:r>
+            <w:r>
+              <w:t xml:space="preserve">GRU-obs</w:t>
+            </w:r>
+          </w:p>
+        </w:tc>
+        <w:tc>
+          <w:p>
+            <w:pPr>
+              <w:pStyle w:val="Compact"/>
+              <w:jc w:val="center"/>
+            </w:pPr>
+            <w:r>
+              <w:t xml:space="preserve">0.0383</w:t>
+            </w:r>
+            <w:r>
+              <w:t xml:space="preserve"> </w:t>
+            </w:r>
+            <w:r>
+              <w:t xml:space="preserve">0.0385</w:t>
+            </w:r>
+            <w:r>
+              <w:t xml:space="preserve"> </w:t>
+            </w:r>
+            <w:r>
+              <w:t xml:space="preserve">0.0389</w:t>
+            </w:r>
+            <w:r>
+              <w:t xml:space="preserve"> </w:t>
+            </w:r>
+            <w:r>
+              <w:t xml:space="preserve">0.0391</w:t>
+            </w:r>
+            <w:r>
+              <w:t xml:space="preserve"> </w:t>
+            </w:r>
+            <w:r>
+              <w:t xml:space="preserve">0.0392</w:t>
+            </w:r>
+            <w:r>
+              <w:t xml:space="preserve"> </w:t>
+            </w:r>
+            <w:r>
+              <w:t xml:space="preserve">0.0396</w:t>
+            </w:r>
+            <w:r>
+              <w:t xml:space="preserve"> </w:t>
+            </w:r>
+            <w:r>
+              <w:t xml:space="preserve">0.0405</w:t>
+            </w:r>
+            <w:r>
+              <w:t xml:space="preserve"> </w:t>
+            </w:r>
+            <w:r>
+              <w:t xml:space="preserve">0.0414</w:t>
+            </w:r>
+          </w:p>
+        </w:tc>
+        <w:tc>
+          <w:p>
+            <w:pPr>
+              <w:pStyle w:val="Compact"/>
+              <w:jc w:val="center"/>
+            </w:pPr>
+            <w:r>
+              <w:t xml:space="preserve">1.2508</w:t>
+            </w:r>
+            <w:r>
+              <w:t xml:space="preserve"> </w:t>
+            </w:r>
+            <w:r>
+              <w:t xml:space="preserve">1.2644</w:t>
+            </w:r>
+            <w:r>
+              <w:t xml:space="preserve"> </w:t>
+            </w:r>
+            <w:r>
+              <w:t xml:space="preserve">1.1891</w:t>
+            </w:r>
+            <w:r>
+              <w:t xml:space="preserve"> </w:t>
+            </w:r>
+            <w:r>
+              <w:t xml:space="preserve">1.2390</w:t>
+            </w:r>
+            <w:r>
+              <w:t xml:space="preserve"> </w:t>
+            </w:r>
+            <w:r>
+              <w:t xml:space="preserve">1.2199</w:t>
+            </w:r>
+            <w:r>
+              <w:t xml:space="preserve"> </w:t>
+            </w:r>
+            <w:r>
+              <w:t xml:space="preserve">1.3097</w:t>
+            </w:r>
+            <w:r>
+              <w:t xml:space="preserve"> </w:t>
+            </w:r>
+            <w:r>
+              <w:t xml:space="preserve">1.3993</w:t>
+            </w:r>
+            <w:r>
+              <w:t xml:space="preserve"> </w:t>
+            </w:r>
+            <w:r>
+              <w:t xml:space="preserve">1.3638</w:t>
+            </w:r>
+          </w:p>
+        </w:tc>
+        <w:tc>
+          <w:p>
+            <w:pPr>
+              <w:pStyle w:val="Compact"/>
+              <w:jc w:val="left"/>
+            </w:pPr>
+            <w:r>
+              <w:t xml:space="preserve">LSTM-ew3</w:t>
+            </w:r>
+            <w:r>
+              <w:t xml:space="preserve"> </w:t>
+            </w:r>
+            <w:r>
+              <w:t xml:space="preserve">LSTM-sg7</w:t>
+            </w:r>
+            <w:r>
+              <w:t xml:space="preserve"> </w:t>
+            </w:r>
+            <w:r>
+              <w:t xml:space="preserve">LSTM-sg5</w:t>
+            </w:r>
+            <w:r>
+              <w:t xml:space="preserve"> </w:t>
+            </w:r>
+            <w:r>
+              <w:t xml:space="preserve">LSTM-ew2</w:t>
+            </w:r>
+            <w:r>
+              <w:t xml:space="preserve"> </w:t>
+            </w:r>
+            <w:r>
+              <w:t xml:space="preserve">LSTM-ew4</w:t>
+            </w:r>
+            <w:r>
+              <w:t xml:space="preserve"> </w:t>
+            </w:r>
+            <w:r>
+              <w:t xml:space="preserve">LSTM-or</w:t>
+            </w:r>
+            <w:r>
+              <w:t xml:space="preserve"> </w:t>
+            </w:r>
+            <w:r>
+              <w:t xml:space="preserve">LSTM-obs</w:t>
+            </w:r>
+            <w:r>
+              <w:t xml:space="preserve"> </w:t>
+            </w:r>
+            <w:r>
+              <w:t xml:space="preserve">LSTM-sg9</w:t>
+            </w:r>
+          </w:p>
+        </w:tc>
+        <w:tc>
+          <w:p>
+            <w:pPr>
+              <w:pStyle w:val="Compact"/>
+              <w:jc w:val="center"/>
+            </w:pPr>
+            <w:r>
+              <w:t xml:space="preserve">0.0388</w:t>
+            </w:r>
+            <w:r>
+              <w:t xml:space="preserve"> </w:t>
+            </w:r>
+            <w:r>
+              <w:t xml:space="preserve">0.0388</w:t>
+            </w:r>
+            <w:r>
+              <w:t xml:space="preserve"> </w:t>
+            </w:r>
+            <w:r>
+              <w:t xml:space="preserve">0.0388</w:t>
+            </w:r>
+            <w:r>
+              <w:t xml:space="preserve"> </w:t>
+            </w:r>
+            <w:r>
+              <w:t xml:space="preserve">0.0392</w:t>
+            </w:r>
+            <w:r>
+              <w:t xml:space="preserve"> </w:t>
+            </w:r>
+            <w:r>
+              <w:t xml:space="preserve">0.0395</w:t>
+            </w:r>
+            <w:r>
+              <w:t xml:space="preserve"> </w:t>
+            </w:r>
+            <w:r>
+              <w:t xml:space="preserve">0.0398</w:t>
+            </w:r>
+            <w:r>
+              <w:t xml:space="preserve"> </w:t>
+            </w:r>
+            <w:r>
+              <w:t xml:space="preserve">0.0405</w:t>
+            </w:r>
+            <w:r>
+              <w:t xml:space="preserve"> </w:t>
+            </w:r>
+            <w:r>
+              <w:t xml:space="preserve">0.0410</w:t>
+            </w:r>
+          </w:p>
+        </w:tc>
+        <w:tc>
+          <w:p>
+            <w:pPr>
+              <w:pStyle w:val="Compact"/>
+              <w:jc w:val="center"/>
+            </w:pPr>
+            <w:r>
+              <w:t xml:space="preserve">1.0796</w:t>
+            </w:r>
+            <w:r>
+              <w:t xml:space="preserve"> </w:t>
+            </w:r>
+            <w:r>
+              <w:t xml:space="preserve">1.1804</w:t>
+            </w:r>
+            <w:r>
+              <w:t xml:space="preserve"> </w:t>
+            </w:r>
+            <w:r>
+              <w:t xml:space="preserve">1.2346</w:t>
+            </w:r>
+            <w:r>
+              <w:t xml:space="preserve"> </w:t>
+            </w:r>
+            <w:r>
+              <w:t xml:space="preserve">1.0969</w:t>
+            </w:r>
+            <w:r>
+              <w:t xml:space="preserve"> </w:t>
+            </w:r>
+            <w:r>
+              <w:t xml:space="preserve">1.1219</w:t>
+            </w:r>
+            <w:r>
+              <w:t xml:space="preserve"> </w:t>
+            </w:r>
+            <w:r>
+              <w:t xml:space="preserve">1.2612</w:t>
+            </w:r>
+            <w:r>
+              <w:t xml:space="preserve"> </w:t>
+            </w:r>
+            <w:r>
+              <w:t xml:space="preserve">1.2366</w:t>
+            </w:r>
+            <w:r>
+              <w:t xml:space="preserve"> </w:t>
+            </w:r>
+            <w:r>
+              <w:t xml:space="preserve">1.3076</w:t>
+            </w:r>
+          </w:p>
+        </w:tc>
+      </w:tr>
+    </w:tbl>
+    <w:bookmarkEnd w:id="0"/>
     <w:bookmarkStart w:id="0" w:name="tbl:2"/>
     <w:p>
       <w:pPr>
         <w:pStyle w:val="TableCaption"/>
       </w:pPr>
       <w:r>
-        <w:t xml:space="preserve">Table 1.1: Validation/test loss comparison from 1/16 to 1/22.</w:t>
+        <w:t xml:space="preserve">Table 1.4: Valid and test loss from 1/16 to 1/22.</w:t>
       </w:r>
       <w:r>
         <w:t xml:space="preserve"> </w:t>
@@ -189,23 +1576,22 @@
     <w:tbl>
       <w:tblPr>
         <w:tblStyle w:val="Table"/>
-        <w:tblW w:type="auto" w:w="0"/>
-        <w:tblLook w:firstRow="1" w:lastRow="0" w:firstColumn="0" w:lastColumn="0" w:noHBand="0" w:noVBand="0" w:val="0020"/>
-        <w:tblCaption w:val="Table 1.1: Validation/test loss comparison from 1/16 to 1/22. "/>
+        <w:tblW w:type="pct" w:w="0.0"/>
+        <w:tblLook w:firstRow="1" w:lastRow="0" w:firstColumn="0" w:lastColumn="0" w:noHBand="0" w:noVBand="0"/>
+        <w:tblCaption w:val="Table 1.4: Valid and test loss from 1/16 to 1/22. "/>
       </w:tblPr>
-      <w:tblGrid>
-        <w:gridCol w:w="1584"/>
-        <w:gridCol w:w="1584"/>
-        <w:gridCol w:w="1584"/>
-        <w:gridCol w:w="1584"/>
-        <w:gridCol w:w="1584"/>
-      </w:tblGrid>
+      <w:tblGrid/>
       <w:tr>
         <w:trPr>
-          <w:tblHeader w:val="true"/>
+          <w:cnfStyle w:firstRow="1"/>
         </w:trPr>
         <w:tc>
-          <w:tcPr/>
+          <w:tcPr>
+            <w:tcBorders>
+              <w:bottom w:val="single"/>
+            </w:tcBorders>
+            <w:vAlign w:val="bottom"/>
+          </w:tcPr>
           <w:p>
             <w:pPr>
               <w:pStyle w:val="Compact"/>
@@ -217,7 +1603,12 @@
           </w:p>
         </w:tc>
         <w:tc>
-          <w:tcPr/>
+          <w:tcPr>
+            <w:tcBorders>
+              <w:bottom w:val="single"/>
+            </w:tcBorders>
+            <w:vAlign w:val="bottom"/>
+          </w:tcPr>
           <w:p>
             <w:pPr>
               <w:pStyle w:val="Compact"/>
@@ -229,7 +1620,12 @@
           </w:p>
         </w:tc>
         <w:tc>
-          <w:tcPr/>
+          <w:tcPr>
+            <w:tcBorders>
+              <w:bottom w:val="single"/>
+            </w:tcBorders>
+            <w:vAlign w:val="bottom"/>
+          </w:tcPr>
           <w:p>
             <w:pPr>
               <w:pStyle w:val="Compact"/>
@@ -241,7 +1637,12 @@
           </w:p>
         </w:tc>
         <w:tc>
-          <w:tcPr/>
+          <w:tcPr>
+            <w:tcBorders>
+              <w:bottom w:val="single"/>
+            </w:tcBorders>
+            <w:vAlign w:val="bottom"/>
+          </w:tcPr>
           <w:p>
             <w:pPr>
               <w:pStyle w:val="Compact"/>
@@ -252,22 +1653,9 @@
             </w:r>
           </w:p>
         </w:tc>
-        <w:tc>
-          <w:tcPr/>
-          <w:p>
-            <w:pPr>
-              <w:pStyle w:val="Compact"/>
-              <w:jc w:val="left"/>
-            </w:pPr>
-            <w:r>
-              <w:t xml:space="preserve">asdfadsf</w:t>
-            </w:r>
-          </w:p>
-        </w:tc>
-      </w:tr>
-      <w:tr>
-        <w:tc>
-          <w:tcPr/>
+      </w:tr>
+      <w:tr>
+        <w:tc>
           <w:p>
             <w:pPr>
               <w:pStyle w:val="Compact"/>
@@ -279,7 +1667,6 @@
           </w:p>
         </w:tc>
         <w:tc>
-          <w:tcPr/>
           <w:p>
             <w:pPr>
               <w:pStyle w:val="Compact"/>
@@ -291,19 +1678,21 @@
           </w:p>
         </w:tc>
         <w:tc>
-          <w:tcPr/>
-          <w:p>
-            <w:pPr>
-              <w:pStyle w:val="Compact"/>
-              <w:jc w:val="left"/>
-            </w:pPr>
-            <w:r>
+          <w:p>
+            <w:pPr>
+              <w:pStyle w:val="Compact"/>
+              <w:jc w:val="left"/>
+            </w:pPr>
+            <w:r>
+              <w:rPr>
+                <w:bCs/>
+                <w:b/>
+              </w:rPr>
               <w:t xml:space="preserve">GRU-sg7</w:t>
             </w:r>
           </w:p>
         </w:tc>
         <w:tc>
-          <w:tcPr/>
           <w:p>
             <w:pPr>
               <w:pStyle w:val="Compact"/>
@@ -314,22 +1703,9 @@
             </w:r>
           </w:p>
         </w:tc>
-        <w:tc>
-          <w:tcPr/>
-          <w:p>
-            <w:pPr>
-              <w:pStyle w:val="Compact"/>
-              <w:jc w:val="left"/>
-            </w:pPr>
-            <w:r>
-              <w:t xml:space="preserve">adfsdfasd</w:t>
-            </w:r>
-          </w:p>
-        </w:tc>
-      </w:tr>
-      <w:tr>
-        <w:tc>
-          <w:tcPr/>
+      </w:tr>
+      <w:tr>
+        <w:tc>
           <w:p>
             <w:pPr>
               <w:pStyle w:val="Compact"/>
@@ -341,7 +1717,6 @@
           </w:p>
         </w:tc>
         <w:tc>
-          <w:tcPr/>
           <w:p>
             <w:pPr>
               <w:pStyle w:val="Compact"/>
@@ -353,7 +1728,6 @@
           </w:p>
         </w:tc>
         <w:tc>
-          <w:tcPr/>
           <w:p>
             <w:pPr>
               <w:pStyle w:val="Compact"/>
@@ -365,7 +1739,6 @@
           </w:p>
         </w:tc>
         <w:tc>
-          <w:tcPr/>
           <w:p>
             <w:pPr>
               <w:pStyle w:val="Compact"/>
@@ -376,22 +1749,9 @@
             </w:r>
           </w:p>
         </w:tc>
-        <w:tc>
-          <w:tcPr/>
-          <w:p>
-            <w:pPr>
-              <w:pStyle w:val="Compact"/>
-              <w:jc w:val="left"/>
-            </w:pPr>
-            <w:r>
-              <w:t xml:space="preserve">adfsdfasd</w:t>
-            </w:r>
-          </w:p>
-        </w:tc>
-      </w:tr>
-      <w:tr>
-        <w:tc>
-          <w:tcPr/>
+      </w:tr>
+      <w:tr>
+        <w:tc>
           <w:p>
             <w:pPr>
               <w:pStyle w:val="Compact"/>
@@ -403,7 +1763,6 @@
           </w:p>
         </w:tc>
         <w:tc>
-          <w:tcPr/>
           <w:p>
             <w:pPr>
               <w:pStyle w:val="Compact"/>
@@ -415,7 +1774,6 @@
           </w:p>
         </w:tc>
         <w:tc>
-          <w:tcPr/>
           <w:p>
             <w:pPr>
               <w:pStyle w:val="Compact"/>
@@ -431,7 +1789,6 @@
           </w:p>
         </w:tc>
         <w:tc>
-          <w:tcPr/>
           <w:p>
             <w:pPr>
               <w:pStyle w:val="Compact"/>
@@ -442,15 +1799,360 @@
             </w:r>
           </w:p>
         </w:tc>
-        <w:tc>
-          <w:tcPr/>
-          <w:p>
-            <w:pPr>
-              <w:pStyle w:val="Compact"/>
-              <w:jc w:val="left"/>
-            </w:pPr>
-            <w:r>
-              <w:t xml:space="preserve">adfsdfasd</w:t>
+      </w:tr>
+      <w:tr>
+        <w:tc>
+          <w:p>
+            <w:pPr>
+              <w:pStyle w:val="Compact"/>
+              <w:jc w:val="left"/>
+            </w:pPr>
+            <w:r>
+              <w:t xml:space="preserve">LSTM-sg7</w:t>
+            </w:r>
+          </w:p>
+        </w:tc>
+        <w:tc>
+          <w:p>
+            <w:pPr>
+              <w:pStyle w:val="Compact"/>
+              <w:jc w:val="center"/>
+            </w:pPr>
+            <w:r>
+              <w:t xml:space="preserve">1.1804</w:t>
+            </w:r>
+          </w:p>
+        </w:tc>
+        <w:tc>
+          <w:p>
+            <w:pPr>
+              <w:pStyle w:val="Compact"/>
+              <w:jc w:val="left"/>
+            </w:pPr>
+            <w:r>
+              <w:rPr>
+                <w:bCs/>
+                <w:b/>
+              </w:rPr>
+              <w:t xml:space="preserve">LSTM-sg7</w:t>
+            </w:r>
+          </w:p>
+        </w:tc>
+        <w:tc>
+          <w:p>
+            <w:pPr>
+              <w:pStyle w:val="Compact"/>
+              <w:jc w:val="center"/>
+            </w:pPr>
+            <w:r>
+              <w:t xml:space="preserve">0.0388</w:t>
+            </w:r>
+          </w:p>
+        </w:tc>
+      </w:tr>
+      <w:tr>
+        <w:tc>
+          <w:p>
+            <w:pPr>
+              <w:pStyle w:val="Compact"/>
+              <w:jc w:val="left"/>
+            </w:pPr>
+            <w:r>
+              <w:t xml:space="preserve">GRU-ew2</w:t>
+            </w:r>
+          </w:p>
+        </w:tc>
+        <w:tc>
+          <w:p>
+            <w:pPr>
+              <w:pStyle w:val="Compact"/>
+              <w:jc w:val="center"/>
+            </w:pPr>
+            <w:r>
+              <w:t xml:space="preserve">1.1891</w:t>
+            </w:r>
+          </w:p>
+        </w:tc>
+        <w:tc>
+          <w:p>
+            <w:pPr>
+              <w:pStyle w:val="Compact"/>
+              <w:jc w:val="left"/>
+            </w:pPr>
+            <w:r>
+              <w:rPr>
+                <w:bCs/>
+                <w:b/>
+              </w:rPr>
+              <w:t xml:space="preserve">LSTM-sg5</w:t>
+            </w:r>
+            <w:r>
+              <w:rPr>
+                <w:bCs/>
+                <w:b/>
+              </w:rPr>
+              <w:t xml:space="preserve"> </w:t>
+            </w:r>
+          </w:p>
+        </w:tc>
+        <w:tc>
+          <w:p>
+            <w:pPr>
+              <w:pStyle w:val="Compact"/>
+              <w:jc w:val="center"/>
+            </w:pPr>
+            <w:r>
+              <w:t xml:space="preserve">0.0388</w:t>
+            </w:r>
+          </w:p>
+        </w:tc>
+      </w:tr>
+      <w:tr>
+        <w:tc>
+          <w:p>
+            <w:pPr>
+              <w:pStyle w:val="Compact"/>
+              <w:jc w:val="left"/>
+            </w:pPr>
+            <w:r>
+              <w:t xml:space="preserve">GRU-ew3</w:t>
+            </w:r>
+          </w:p>
+        </w:tc>
+        <w:tc>
+          <w:p>
+            <w:pPr>
+              <w:pStyle w:val="Compact"/>
+              <w:jc w:val="center"/>
+            </w:pPr>
+            <w:r>
+              <w:t xml:space="preserve">1.2199</w:t>
+            </w:r>
+          </w:p>
+        </w:tc>
+        <w:tc>
+          <w:p>
+            <w:pPr>
+              <w:pStyle w:val="Compact"/>
+              <w:jc w:val="left"/>
+            </w:pPr>
+            <w:r>
+              <w:rPr>
+                <w:bCs/>
+                <w:b/>
+              </w:rPr>
+              <w:t xml:space="preserve">GRU-ew2</w:t>
+            </w:r>
+          </w:p>
+        </w:tc>
+        <w:tc>
+          <w:p>
+            <w:pPr>
+              <w:pStyle w:val="Compact"/>
+              <w:jc w:val="center"/>
+            </w:pPr>
+            <w:r>
+              <w:t xml:space="preserve">0.0389</w:t>
+            </w:r>
+          </w:p>
+        </w:tc>
+      </w:tr>
+      <w:tr>
+        <w:tc>
+          <w:p>
+            <w:pPr>
+              <w:pStyle w:val="Compact"/>
+              <w:jc w:val="left"/>
+            </w:pPr>
+            <w:r>
+              <w:t xml:space="preserve">LSTM-sg5</w:t>
+            </w:r>
+          </w:p>
+        </w:tc>
+        <w:tc>
+          <w:p>
+            <w:pPr>
+              <w:pStyle w:val="Compact"/>
+              <w:jc w:val="center"/>
+            </w:pPr>
+            <w:r>
+              <w:t xml:space="preserve">1.2346</w:t>
+            </w:r>
+          </w:p>
+        </w:tc>
+        <w:tc>
+          <w:p>
+            <w:pPr>
+              <w:pStyle w:val="Compact"/>
+              <w:jc w:val="left"/>
+            </w:pPr>
+            <w:r>
+              <w:rPr>
+                <w:bCs/>
+                <w:b/>
+              </w:rPr>
+              <w:t xml:space="preserve">GRU-ew4</w:t>
+            </w:r>
+          </w:p>
+        </w:tc>
+        <w:tc>
+          <w:p>
+            <w:pPr>
+              <w:pStyle w:val="Compact"/>
+              <w:jc w:val="center"/>
+            </w:pPr>
+            <w:r>
+              <w:t xml:space="preserve">0.0391</w:t>
+            </w:r>
+          </w:p>
+        </w:tc>
+      </w:tr>
+      <w:tr>
+        <w:tc>
+          <w:p>
+            <w:pPr>
+              <w:pStyle w:val="Compact"/>
+              <w:jc w:val="left"/>
+            </w:pPr>
+            <w:r>
+              <w:t xml:space="preserve">LSTM-obs</w:t>
+            </w:r>
+          </w:p>
+        </w:tc>
+        <w:tc>
+          <w:p>
+            <w:pPr>
+              <w:pStyle w:val="Compact"/>
+              <w:jc w:val="center"/>
+            </w:pPr>
+            <w:r>
+              <w:t xml:space="preserve">1.2366</w:t>
+            </w:r>
+          </w:p>
+        </w:tc>
+        <w:tc>
+          <w:p>
+            <w:pPr>
+              <w:pStyle w:val="Compact"/>
+              <w:jc w:val="left"/>
+            </w:pPr>
+            <w:r>
+              <w:rPr>
+                <w:bCs/>
+                <w:b/>
+              </w:rPr>
+              <w:t xml:space="preserve">LSTM-ew2</w:t>
+            </w:r>
+          </w:p>
+        </w:tc>
+        <w:tc>
+          <w:p>
+            <w:pPr>
+              <w:pStyle w:val="Compact"/>
+              <w:jc w:val="center"/>
+            </w:pPr>
+            <w:r>
+              <w:t xml:space="preserve">0.0392</w:t>
+            </w:r>
+          </w:p>
+        </w:tc>
+      </w:tr>
+      <w:tr>
+        <w:tc>
+          <w:p>
+            <w:pPr>
+              <w:pStyle w:val="Compact"/>
+              <w:jc w:val="left"/>
+            </w:pPr>
+            <w:r>
+              <w:t xml:space="preserve">GRU-ew4</w:t>
+            </w:r>
+          </w:p>
+        </w:tc>
+        <w:tc>
+          <w:p>
+            <w:pPr>
+              <w:pStyle w:val="Compact"/>
+              <w:jc w:val="center"/>
+            </w:pPr>
+            <w:r>
+              <w:t xml:space="preserve">1.239</w:t>
+            </w:r>
+          </w:p>
+        </w:tc>
+        <w:tc>
+          <w:p>
+            <w:pPr>
+              <w:pStyle w:val="Compact"/>
+              <w:jc w:val="left"/>
+            </w:pPr>
+            <w:r>
+              <w:rPr>
+                <w:bCs/>
+                <w:b/>
+              </w:rPr>
+              <w:t xml:space="preserve">GRU-ew3</w:t>
+            </w:r>
+          </w:p>
+        </w:tc>
+        <w:tc>
+          <w:p>
+            <w:pPr>
+              <w:pStyle w:val="Compact"/>
+              <w:jc w:val="center"/>
+            </w:pPr>
+            <w:r>
+              <w:t xml:space="preserve">0.0392</w:t>
+            </w:r>
+          </w:p>
+        </w:tc>
+      </w:tr>
+      <w:tr>
+        <w:tc>
+          <w:p>
+            <w:pPr>
+              <w:pStyle w:val="Compact"/>
+              <w:jc w:val="left"/>
+            </w:pPr>
+            <w:r>
+              <w:t xml:space="preserve">GRU-sg7</w:t>
+            </w:r>
+          </w:p>
+        </w:tc>
+        <w:tc>
+          <w:p>
+            <w:pPr>
+              <w:pStyle w:val="Compact"/>
+              <w:jc w:val="center"/>
+            </w:pPr>
+            <w:r>
+              <w:t xml:space="preserve">1.2508</w:t>
+            </w:r>
+          </w:p>
+        </w:tc>
+        <w:tc>
+          <w:p>
+            <w:pPr>
+              <w:pStyle w:val="Compact"/>
+              <w:jc w:val="left"/>
+            </w:pPr>
+            <w:r>
+              <w:rPr>
+                <w:bCs/>
+                <w:b/>
+              </w:rPr>
+              <w:t xml:space="preserve">LSTM-ew4</w:t>
+            </w:r>
+          </w:p>
+        </w:tc>
+        <w:tc>
+          <w:p>
+            <w:pPr>
+              <w:pStyle w:val="Compact"/>
+              <w:jc w:val="center"/>
+            </w:pPr>
+            <w:r>
+              <w:t xml:space="preserve">0.0395</w:t>
             </w:r>
           </w:p>
         </w:tc>
@@ -463,7 +2165,7 @@
         <w:pStyle w:val="TableCaption"/>
       </w:pPr>
       <w:r>
-        <w:t xml:space="preserve">Table 1.2: Validation and test loss comparison from 1/16 to 1/22.</w:t>
+        <w:t xml:space="preserve">Table 1.5: Valid and test loss from 1/16 to 1/22.</w:t>
       </w:r>
       <w:r>
         <w:t xml:space="preserve"> </w:t>
@@ -472,22 +2174,22 @@
     <w:tbl>
       <w:tblPr>
         <w:tblStyle w:val="Table"/>
-        <w:tblW w:type="auto" w:w="0"/>
-        <w:tblLook w:firstRow="1" w:lastRow="0" w:firstColumn="0" w:lastColumn="0" w:noHBand="0" w:noVBand="0" w:val="0020"/>
-        <w:tblCaption w:val="Table 1.2: Validation and test loss comparison from 1/16 to 1/22. "/>
+        <w:tblW w:type="pct" w:w="0.0"/>
+        <w:tblLook w:firstRow="1" w:lastRow="0" w:firstColumn="0" w:lastColumn="0" w:noHBand="0" w:noVBand="0"/>
+        <w:tblCaption w:val="Table 1.5: Valid and test loss from 1/16 to 1/22. "/>
       </w:tblPr>
-      <w:tblGrid>
-        <w:gridCol w:w="1980"/>
-        <w:gridCol w:w="1980"/>
-        <w:gridCol w:w="1980"/>
-        <w:gridCol w:w="1980"/>
-      </w:tblGrid>
+      <w:tblGrid/>
       <w:tr>
         <w:trPr>
-          <w:tblHeader w:val="true"/>
+          <w:cnfStyle w:firstRow="1"/>
         </w:trPr>
         <w:tc>
-          <w:tcPr/>
+          <w:tcPr>
+            <w:tcBorders>
+              <w:bottom w:val="single"/>
+            </w:tcBorders>
+            <w:vAlign w:val="bottom"/>
+          </w:tcPr>
           <w:p>
             <w:pPr>
               <w:pStyle w:val="Compact"/>
@@ -499,7 +2201,12 @@
           </w:p>
         </w:tc>
         <w:tc>
-          <w:tcPr/>
+          <w:tcPr>
+            <w:tcBorders>
+              <w:bottom w:val="single"/>
+            </w:tcBorders>
+            <w:vAlign w:val="bottom"/>
+          </w:tcPr>
           <w:p>
             <w:pPr>
               <w:pStyle w:val="Compact"/>
@@ -511,7 +2218,12 @@
           </w:p>
         </w:tc>
         <w:tc>
-          <w:tcPr/>
+          <w:tcPr>
+            <w:tcBorders>
+              <w:bottom w:val="single"/>
+            </w:tcBorders>
+            <w:vAlign w:val="bottom"/>
+          </w:tcPr>
           <w:p>
             <w:pPr>
               <w:pStyle w:val="Compact"/>
@@ -523,7 +2235,12 @@
           </w:p>
         </w:tc>
         <w:tc>
-          <w:tcPr/>
+          <w:tcPr>
+            <w:tcBorders>
+              <w:bottom w:val="single"/>
+            </w:tcBorders>
+            <w:vAlign w:val="bottom"/>
+          </w:tcPr>
           <w:p>
             <w:pPr>
               <w:pStyle w:val="Compact"/>
@@ -537,7 +2254,6 @@
       </w:tr>
       <w:tr>
         <w:tc>
-          <w:tcPr/>
           <w:p>
             <w:pPr>
               <w:pStyle w:val="Compact"/>
@@ -549,7 +2265,6 @@
           </w:p>
         </w:tc>
         <w:tc>
-          <w:tcPr/>
           <w:p>
             <w:pPr>
               <w:pStyle w:val="Compact"/>
@@ -561,7 +2276,6 @@
           </w:p>
         </w:tc>
         <w:tc>
-          <w:tcPr/>
           <w:p>
             <w:pPr>
               <w:pStyle w:val="Compact"/>
@@ -577,7 +2291,6 @@
           </w:p>
         </w:tc>
         <w:tc>
-          <w:tcPr/>
           <w:p>
             <w:pPr>
               <w:pStyle w:val="Compact"/>
@@ -591,7 +2304,6 @@
       </w:tr>
       <w:tr>
         <w:tc>
-          <w:tcPr/>
           <w:p>
             <w:pPr>
               <w:pStyle w:val="Compact"/>
@@ -603,7 +2315,6 @@
           </w:p>
         </w:tc>
         <w:tc>
-          <w:tcPr/>
           <w:p>
             <w:pPr>
               <w:pStyle w:val="Compact"/>
@@ -615,7 +2326,6 @@
           </w:p>
         </w:tc>
         <w:tc>
-          <w:tcPr/>
           <w:p>
             <w:pPr>
               <w:pStyle w:val="Compact"/>
@@ -631,7 +2341,6 @@
           </w:p>
         </w:tc>
         <w:tc>
-          <w:tcPr/>
           <w:p>
             <w:pPr>
               <w:pStyle w:val="Compact"/>
@@ -645,7 +2354,6 @@
       </w:tr>
       <w:tr>
         <w:tc>
-          <w:tcPr/>
           <w:p>
             <w:pPr>
               <w:pStyle w:val="Compact"/>
@@ -657,7 +2365,6 @@
           </w:p>
         </w:tc>
         <w:tc>
-          <w:tcPr/>
           <w:p>
             <w:pPr>
               <w:pStyle w:val="Compact"/>
@@ -669,7 +2376,6 @@
           </w:p>
         </w:tc>
         <w:tc>
-          <w:tcPr/>
           <w:p>
             <w:pPr>
               <w:pStyle w:val="Compact"/>
@@ -685,7 +2391,6 @@
           </w:p>
         </w:tc>
         <w:tc>
-          <w:tcPr/>
           <w:p>
             <w:pPr>
               <w:pStyle w:val="Compact"/>
@@ -693,6 +2398,348 @@
             </w:pPr>
             <w:r>
               <w:t xml:space="preserve">0.0163</w:t>
+            </w:r>
+          </w:p>
+        </w:tc>
+      </w:tr>
+      <w:tr>
+        <w:tc>
+          <w:p>
+            <w:pPr>
+              <w:pStyle w:val="Compact"/>
+              <w:jc w:val="left"/>
+            </w:pPr>
+            <w:r>
+              <w:t xml:space="preserve">LSTM-sg7</w:t>
+            </w:r>
+          </w:p>
+        </w:tc>
+        <w:tc>
+          <w:p>
+            <w:pPr>
+              <w:pStyle w:val="Compact"/>
+              <w:jc w:val="center"/>
+            </w:pPr>
+            <w:r>
+              <w:t xml:space="preserve">1.1804</w:t>
+            </w:r>
+          </w:p>
+        </w:tc>
+        <w:tc>
+          <w:p>
+            <w:pPr>
+              <w:pStyle w:val="Compact"/>
+              <w:jc w:val="left"/>
+            </w:pPr>
+            <w:r>
+              <w:rPr>
+                <w:bCs/>
+                <w:b/>
+              </w:rPr>
+              <w:t xml:space="preserve">LSTM-sg5</w:t>
+            </w:r>
+          </w:p>
+        </w:tc>
+        <w:tc>
+          <w:p>
+            <w:pPr>
+              <w:pStyle w:val="Compact"/>
+              <w:jc w:val="center"/>
+            </w:pPr>
+            <w:r>
+              <w:t xml:space="preserve">0.0166</w:t>
+            </w:r>
+          </w:p>
+        </w:tc>
+      </w:tr>
+      <w:tr>
+        <w:tc>
+          <w:p>
+            <w:pPr>
+              <w:pStyle w:val="Compact"/>
+              <w:jc w:val="left"/>
+            </w:pPr>
+            <w:r>
+              <w:t xml:space="preserve">GRU-ew2</w:t>
+            </w:r>
+          </w:p>
+        </w:tc>
+        <w:tc>
+          <w:p>
+            <w:pPr>
+              <w:pStyle w:val="Compact"/>
+              <w:jc w:val="center"/>
+            </w:pPr>
+            <w:r>
+              <w:t xml:space="preserve">1.1891</w:t>
+            </w:r>
+          </w:p>
+        </w:tc>
+        <w:tc>
+          <w:p>
+            <w:pPr>
+              <w:pStyle w:val="Compact"/>
+              <w:jc w:val="left"/>
+            </w:pPr>
+            <w:r>
+              <w:rPr>
+                <w:bCs/>
+                <w:b/>
+              </w:rPr>
+              <w:t xml:space="preserve">GRU-ew3</w:t>
+            </w:r>
+          </w:p>
+        </w:tc>
+        <w:tc>
+          <w:p>
+            <w:pPr>
+              <w:pStyle w:val="Compact"/>
+              <w:jc w:val="center"/>
+            </w:pPr>
+            <w:r>
+              <w:t xml:space="preserve">0.0167</w:t>
+            </w:r>
+          </w:p>
+        </w:tc>
+      </w:tr>
+      <w:tr>
+        <w:tc>
+          <w:p>
+            <w:pPr>
+              <w:pStyle w:val="Compact"/>
+              <w:jc w:val="left"/>
+            </w:pPr>
+            <w:r>
+              <w:t xml:space="preserve">GRU-ew3</w:t>
+            </w:r>
+          </w:p>
+        </w:tc>
+        <w:tc>
+          <w:p>
+            <w:pPr>
+              <w:pStyle w:val="Compact"/>
+              <w:jc w:val="center"/>
+            </w:pPr>
+            <w:r>
+              <w:t xml:space="preserve">1.2199</w:t>
+            </w:r>
+          </w:p>
+        </w:tc>
+        <w:tc>
+          <w:p>
+            <w:pPr>
+              <w:pStyle w:val="Compact"/>
+              <w:jc w:val="left"/>
+            </w:pPr>
+            <w:r>
+              <w:rPr>
+                <w:bCs/>
+                <w:b/>
+              </w:rPr>
+              <w:t xml:space="preserve">GRU-ew4</w:t>
+            </w:r>
+          </w:p>
+        </w:tc>
+        <w:tc>
+          <w:p>
+            <w:pPr>
+              <w:pStyle w:val="Compact"/>
+              <w:jc w:val="center"/>
+            </w:pPr>
+            <w:r>
+              <w:t xml:space="preserve">0.0169</w:t>
+            </w:r>
+          </w:p>
+        </w:tc>
+      </w:tr>
+      <w:tr>
+        <w:tc>
+          <w:p>
+            <w:pPr>
+              <w:pStyle w:val="Compact"/>
+              <w:jc w:val="left"/>
+            </w:pPr>
+            <w:r>
+              <w:t xml:space="preserve">LSTM-sg5</w:t>
+            </w:r>
+          </w:p>
+        </w:tc>
+        <w:tc>
+          <w:p>
+            <w:pPr>
+              <w:pStyle w:val="Compact"/>
+              <w:jc w:val="center"/>
+            </w:pPr>
+            <w:r>
+              <w:t xml:space="preserve">1.2346</w:t>
+            </w:r>
+          </w:p>
+        </w:tc>
+        <w:tc>
+          <w:p>
+            <w:pPr>
+              <w:pStyle w:val="Compact"/>
+              <w:jc w:val="left"/>
+            </w:pPr>
+            <w:r>
+              <w:rPr>
+                <w:bCs/>
+                <w:b/>
+              </w:rPr>
+              <w:t xml:space="preserve">GRU-ew2</w:t>
+            </w:r>
+          </w:p>
+        </w:tc>
+        <w:tc>
+          <w:p>
+            <w:pPr>
+              <w:pStyle w:val="Compact"/>
+              <w:jc w:val="center"/>
+            </w:pPr>
+            <w:r>
+              <w:t xml:space="preserve">0.0170</w:t>
+            </w:r>
+          </w:p>
+        </w:tc>
+      </w:tr>
+      <w:tr>
+        <w:tc>
+          <w:p>
+            <w:pPr>
+              <w:pStyle w:val="Compact"/>
+              <w:jc w:val="left"/>
+            </w:pPr>
+            <w:r>
+              <w:t xml:space="preserve">LSTM-obs</w:t>
+            </w:r>
+          </w:p>
+        </w:tc>
+        <w:tc>
+          <w:p>
+            <w:pPr>
+              <w:pStyle w:val="Compact"/>
+              <w:jc w:val="center"/>
+            </w:pPr>
+            <w:r>
+              <w:t xml:space="preserve">1.2366</w:t>
+            </w:r>
+          </w:p>
+        </w:tc>
+        <w:tc>
+          <w:p>
+            <w:pPr>
+              <w:pStyle w:val="Compact"/>
+              <w:jc w:val="left"/>
+            </w:pPr>
+            <w:r>
+              <w:t xml:space="preserve">GRU-sg9</w:t>
+            </w:r>
+          </w:p>
+        </w:tc>
+        <w:tc>
+          <w:p>
+            <w:pPr>
+              <w:pStyle w:val="Compact"/>
+              <w:jc w:val="center"/>
+            </w:pPr>
+            <w:r>
+              <w:t xml:space="preserve">0.0174</w:t>
+            </w:r>
+          </w:p>
+        </w:tc>
+      </w:tr>
+      <w:tr>
+        <w:tc>
+          <w:p>
+            <w:pPr>
+              <w:pStyle w:val="Compact"/>
+              <w:jc w:val="left"/>
+            </w:pPr>
+            <w:r>
+              <w:t xml:space="preserve">GRU-ew4</w:t>
+            </w:r>
+          </w:p>
+        </w:tc>
+        <w:tc>
+          <w:p>
+            <w:pPr>
+              <w:pStyle w:val="Compact"/>
+              <w:jc w:val="center"/>
+            </w:pPr>
+            <w:r>
+              <w:t xml:space="preserve">1.239</w:t>
+            </w:r>
+          </w:p>
+        </w:tc>
+        <w:tc>
+          <w:p>
+            <w:pPr>
+              <w:pStyle w:val="Compact"/>
+              <w:jc w:val="left"/>
+            </w:pPr>
+            <w:r>
+              <w:rPr>
+                <w:bCs/>
+                <w:b/>
+              </w:rPr>
+              <w:t xml:space="preserve">LSTM-obs</w:t>
+            </w:r>
+          </w:p>
+        </w:tc>
+        <w:tc>
+          <w:p>
+            <w:pPr>
+              <w:pStyle w:val="Compact"/>
+              <w:jc w:val="center"/>
+            </w:pPr>
+            <w:r>
+              <w:t xml:space="preserve">0.0175</w:t>
+            </w:r>
+          </w:p>
+        </w:tc>
+      </w:tr>
+      <w:tr>
+        <w:tc>
+          <w:p>
+            <w:pPr>
+              <w:pStyle w:val="Compact"/>
+              <w:jc w:val="left"/>
+            </w:pPr>
+            <w:r>
+              <w:t xml:space="preserve">GRU-sg7</w:t>
+            </w:r>
+          </w:p>
+        </w:tc>
+        <w:tc>
+          <w:p>
+            <w:pPr>
+              <w:pStyle w:val="Compact"/>
+              <w:jc w:val="center"/>
+            </w:pPr>
+            <w:r>
+              <w:t xml:space="preserve">1.2508</w:t>
+            </w:r>
+          </w:p>
+        </w:tc>
+        <w:tc>
+          <w:p>
+            <w:pPr>
+              <w:pStyle w:val="Compact"/>
+              <w:jc w:val="left"/>
+            </w:pPr>
+            <w:r>
+              <w:t xml:space="preserve">LSTM-or</w:t>
+            </w:r>
+          </w:p>
+        </w:tc>
+        <w:tc>
+          <w:p>
+            <w:pPr>
+              <w:pStyle w:val="Compact"/>
+              <w:jc w:val="center"/>
+            </w:pPr>
+            <w:r>
+              <w:t xml:space="preserve">0.0177</w:t>
             </w:r>
           </w:p>
         </w:tc>
@@ -705,7 +2752,7 @@
         <w:pStyle w:val="TableCaption"/>
       </w:pPr>
       <w:r>
-        <w:t xml:space="preserve">Table 1.3:</w:t>
+        <w:t xml:space="preserve">Table 1.6:</w:t>
       </w:r>
       <w:r>
         <w:t xml:space="preserve"> </w:t>
@@ -720,20 +2767,22 @@
     <w:tbl>
       <w:tblPr>
         <w:tblStyle w:val="Table"/>
-        <w:tblW w:type="auto" w:w="0"/>
-        <w:tblLook w:firstRow="1" w:lastRow="0" w:firstColumn="0" w:lastColumn="0" w:noHBand="0" w:noVBand="0" w:val="0020"/>
-        <w:tblCaption w:val="Table 1.3:  Schematic for restriction digestion with a single restriction enzyme. Some really long text that shows how the caption is formatted when it takes multiple lines."/>
+        <w:tblW w:type="pct" w:w="0.0"/>
+        <w:tblLook w:firstRow="1" w:lastRow="0" w:firstColumn="0" w:lastColumn="0" w:noHBand="0" w:noVBand="0"/>
+        <w:tblCaption w:val="Table 1.6:  Schematic for restriction digestion with a single restriction enzyme. Some really long text that shows how the caption is formatted when it takes multiple lines."/>
       </w:tblPr>
-      <w:tblGrid>
-        <w:gridCol w:w="3960"/>
-        <w:gridCol w:w="3960"/>
-      </w:tblGrid>
+      <w:tblGrid/>
       <w:tr>
         <w:trPr>
-          <w:tblHeader w:val="true"/>
+          <w:cnfStyle w:firstRow="1"/>
         </w:trPr>
         <w:tc>
-          <w:tcPr/>
+          <w:tcPr>
+            <w:tcBorders>
+              <w:bottom w:val="single"/>
+            </w:tcBorders>
+            <w:vAlign w:val="bottom"/>
+          </w:tcPr>
           <w:p>
             <w:pPr>
               <w:pStyle w:val="Compact"/>
@@ -745,7 +2794,12 @@
           </w:p>
         </w:tc>
         <w:tc>
-          <w:tcPr/>
+          <w:tcPr>
+            <w:tcBorders>
+              <w:bottom w:val="single"/>
+            </w:tcBorders>
+            <w:vAlign w:val="bottom"/>
+          </w:tcPr>
           <w:p>
             <w:pPr>
               <w:pStyle w:val="Compact"/>
@@ -759,7 +2813,6 @@
       </w:tr>
       <w:tr>
         <w:tc>
-          <w:tcPr/>
           <w:p>
             <w:pPr>
               <w:pStyle w:val="Compact"/>
@@ -771,7 +2824,6 @@
           </w:p>
         </w:tc>
         <w:tc>
-          <w:tcPr/>
           <w:p>
             <w:pPr>
               <w:pStyle w:val="Compact"/>
@@ -785,7 +2837,6 @@
       </w:tr>
       <w:tr>
         <w:tc>
-          <w:tcPr/>
           <w:p>
             <w:pPr>
               <w:pStyle w:val="Compact"/>
@@ -797,7 +2848,6 @@
           </w:p>
         </w:tc>
         <w:tc>
-          <w:tcPr/>
           <w:p>
             <w:pPr>
               <w:pStyle w:val="Compact"/>
@@ -811,7 +2861,6 @@
       </w:tr>
       <w:tr>
         <w:tc>
-          <w:tcPr/>
           <w:p>
             <w:pPr>
               <w:pStyle w:val="Compact"/>
@@ -823,7 +2872,6 @@
           </w:p>
         </w:tc>
         <w:tc>
-          <w:tcPr/>
           <w:p>
             <w:pPr>
               <w:pStyle w:val="Compact"/>
@@ -844,7 +2892,6 @@
       </w:tr>
       <w:tr>
         <w:tc>
-          <w:tcPr/>
           <w:p>
             <w:pPr>
               <w:pStyle w:val="Compact"/>
@@ -856,7 +2903,6 @@
           </w:p>
         </w:tc>
         <w:tc>
-          <w:tcPr/>
           <w:p>
             <w:pPr>
               <w:pStyle w:val="Compact"/>
@@ -930,7 +2976,7 @@
     </w:p>
     <w:bookmarkEnd w:id="25"/>
     <w:bookmarkEnd w:id="26"/>
-    <w:bookmarkStart w:id="36" w:name="result"/>
+    <w:bookmarkStart w:id="31" w:name="result"/>
     <w:p>
       <w:pPr>
         <w:pStyle w:val="Heading1"/>
@@ -981,20 +3027,22 @@
     <w:tbl>
       <w:tblPr>
         <w:tblStyle w:val="Table"/>
-        <w:tblW w:type="auto" w:w="0"/>
-        <w:tblLook w:firstRow="1" w:lastRow="0" w:firstColumn="0" w:lastColumn="0" w:noHBand="0" w:noVBand="0" w:val="0020"/>
+        <w:tblW w:type="pct" w:w="0.0"/>
+        <w:tblLook w:firstRow="1" w:lastRow="0" w:firstColumn="0" w:lastColumn="0" w:noHBand="0" w:noVBand="0"/>
         <w:tblCaption w:val="Table 2.1: Validation and test loss comparison from 1/16 to 1/22. "/>
       </w:tblPr>
-      <w:tblGrid>
-        <w:gridCol w:w="3960"/>
-        <w:gridCol w:w="3960"/>
-      </w:tblGrid>
+      <w:tblGrid/>
       <w:tr>
         <w:trPr>
-          <w:tblHeader w:val="true"/>
+          <w:cnfStyle w:firstRow="1"/>
         </w:trPr>
         <w:tc>
-          <w:tcPr/>
+          <w:tcPr>
+            <w:tcBorders>
+              <w:bottom w:val="single"/>
+            </w:tcBorders>
+            <w:vAlign w:val="bottom"/>
+          </w:tcPr>
           <w:p>
             <w:pPr>
               <w:pStyle w:val="Compact"/>
@@ -1006,7 +3054,12 @@
           </w:p>
         </w:tc>
         <w:tc>
-          <w:tcPr/>
+          <w:tcPr>
+            <w:tcBorders>
+              <w:bottom w:val="single"/>
+            </w:tcBorders>
+            <w:vAlign w:val="bottom"/>
+          </w:tcPr>
           <w:p>
             <w:pPr>
               <w:pStyle w:val="Compact"/>
@@ -1020,7 +3073,6 @@
       </w:tr>
       <w:tr>
         <w:tc>
-          <w:tcPr/>
           <w:p>
             <w:pPr>
               <w:pStyle w:val="Compact"/>
@@ -1032,7 +3084,6 @@
           </w:p>
         </w:tc>
         <w:tc>
-          <w:tcPr/>
           <w:p>
             <w:pPr>
               <w:pStyle w:val="Compact"/>
@@ -1046,7 +3097,6 @@
       </w:tr>
       <w:tr>
         <w:tc>
-          <w:tcPr/>
           <w:p>
             <w:pPr>
               <w:pStyle w:val="Compact"/>
@@ -1058,7 +3108,6 @@
           </w:p>
         </w:tc>
         <w:tc>
-          <w:tcPr/>
           <w:p>
             <w:pPr>
               <w:pStyle w:val="Compact"/>
@@ -1072,7 +3121,6 @@
       </w:tr>
       <w:tr>
         <w:tc>
-          <w:tcPr/>
           <w:p>
             <w:pPr>
               <w:pStyle w:val="Compact"/>
@@ -1084,7 +3132,6 @@
           </w:p>
         </w:tc>
         <w:tc>
-          <w:tcPr/>
           <w:p>
             <w:pPr>
               <w:pStyle w:val="Compact"/>
@@ -1099,7 +3146,7 @@
     </w:tbl>
     <w:bookmarkEnd w:id="0"/>
     <w:bookmarkEnd w:id="27"/>
-    <w:bookmarkStart w:id="35" w:name="asdf"/>
+    <w:bookmarkStart w:id="30" w:name="asdf"/>
     <w:p>
       <w:pPr>
         <w:pStyle w:val="Heading2"/>
@@ -1132,22 +3179,22 @@
     <w:tbl>
       <w:tblPr>
         <w:tblStyle w:val="Table"/>
-        <w:tblW w:type="auto" w:w="0"/>
-        <w:tblLook w:firstRow="1" w:lastRow="0" w:firstColumn="0" w:lastColumn="0" w:noHBand="0" w:noVBand="0" w:val="0020"/>
+        <w:tblW w:type="pct" w:w="0.0"/>
+        <w:tblLook w:firstRow="1" w:lastRow="0" w:firstColumn="0" w:lastColumn="0" w:noHBand="0" w:noVBand="0"/>
         <w:tblCaption w:val="Table 2.2: Validation and test loss comparison from 1/16 to 1/22. "/>
       </w:tblPr>
-      <w:tblGrid>
-        <w:gridCol w:w="1980"/>
-        <w:gridCol w:w="1980"/>
-        <w:gridCol w:w="1980"/>
-        <w:gridCol w:w="1980"/>
-      </w:tblGrid>
+      <w:tblGrid/>
       <w:tr>
         <w:trPr>
-          <w:tblHeader w:val="true"/>
+          <w:cnfStyle w:firstRow="1"/>
         </w:trPr>
         <w:tc>
-          <w:tcPr/>
+          <w:tcPr>
+            <w:tcBorders>
+              <w:bottom w:val="single"/>
+            </w:tcBorders>
+            <w:vAlign w:val="bottom"/>
+          </w:tcPr>
           <w:p>
             <w:pPr>
               <w:pStyle w:val="Compact"/>
@@ -1159,7 +3206,12 @@
           </w:p>
         </w:tc>
         <w:tc>
-          <w:tcPr/>
+          <w:tcPr>
+            <w:tcBorders>
+              <w:bottom w:val="single"/>
+            </w:tcBorders>
+            <w:vAlign w:val="bottom"/>
+          </w:tcPr>
           <w:p>
             <w:pPr>
               <w:pStyle w:val="Compact"/>
@@ -1171,7 +3223,12 @@
           </w:p>
         </w:tc>
         <w:tc>
-          <w:tcPr/>
+          <w:tcPr>
+            <w:tcBorders>
+              <w:bottom w:val="single"/>
+            </w:tcBorders>
+            <w:vAlign w:val="bottom"/>
+          </w:tcPr>
           <w:p>
             <w:pPr>
               <w:pStyle w:val="Compact"/>
@@ -1183,7 +3240,12 @@
           </w:p>
         </w:tc>
         <w:tc>
-          <w:tcPr/>
+          <w:tcPr>
+            <w:tcBorders>
+              <w:bottom w:val="single"/>
+            </w:tcBorders>
+            <w:vAlign w:val="bottom"/>
+          </w:tcPr>
           <w:p>
             <w:pPr>
               <w:pStyle w:val="Compact"/>
@@ -1197,7 +3259,6 @@
       </w:tr>
       <w:tr>
         <w:tc>
-          <w:tcPr/>
           <w:p>
             <w:pPr>
               <w:pStyle w:val="Compact"/>
@@ -1209,7 +3270,6 @@
           </w:p>
         </w:tc>
         <w:tc>
-          <w:tcPr/>
           <w:p>
             <w:pPr>
               <w:pStyle w:val="Compact"/>
@@ -1221,7 +3281,6 @@
           </w:p>
         </w:tc>
         <w:tc>
-          <w:tcPr/>
           <w:p>
             <w:pPr>
               <w:pStyle w:val="Compact"/>
@@ -1233,7 +3292,6 @@
           </w:p>
         </w:tc>
         <w:tc>
-          <w:tcPr/>
           <w:p>
             <w:pPr>
               <w:pStyle w:val="Compact"/>
@@ -1247,7 +3305,6 @@
       </w:tr>
       <w:tr>
         <w:tc>
-          <w:tcPr/>
           <w:p>
             <w:pPr>
               <w:pStyle w:val="Compact"/>
@@ -1259,7 +3316,6 @@
           </w:p>
         </w:tc>
         <w:tc>
-          <w:tcPr/>
           <w:p>
             <w:pPr>
               <w:pStyle w:val="Compact"/>
@@ -1271,7 +3327,6 @@
           </w:p>
         </w:tc>
         <w:tc>
-          <w:tcPr/>
           <w:p>
             <w:pPr>
               <w:pStyle w:val="Compact"/>
@@ -1283,7 +3338,6 @@
           </w:p>
         </w:tc>
         <w:tc>
-          <w:tcPr/>
           <w:p>
             <w:pPr>
               <w:pStyle w:val="Compact"/>
@@ -1297,7 +3351,6 @@
       </w:tr>
       <w:tr>
         <w:tc>
-          <w:tcPr/>
           <w:p>
             <w:pPr>
               <w:pStyle w:val="Compact"/>
@@ -1309,7 +3362,6 @@
           </w:p>
         </w:tc>
         <w:tc>
-          <w:tcPr/>
           <w:p>
             <w:pPr>
               <w:pStyle w:val="Compact"/>
@@ -1321,7 +3373,6 @@
           </w:p>
         </w:tc>
         <w:tc>
-          <w:tcPr/>
           <w:p>
             <w:pPr>
               <w:pStyle w:val="Compact"/>
@@ -1337,7 +3388,6 @@
           </w:p>
         </w:tc>
         <w:tc>
-          <w:tcPr/>
           <w:p>
             <w:pPr>
               <w:pStyle w:val="Compact"/>
@@ -1351,23 +3401,31 @@
       </w:tr>
     </w:tbl>
     <w:bookmarkEnd w:id="0"/>
+    <w:p>
+      <w:pPr>
+        <w:pStyle w:val="BodyText"/>
+      </w:pPr>
+      <w:r>
+        <w:t xml:space="preserve">Thanks, it works. But I have another problem now. My images are a little large, and when put in the same row they cannot fit into one slide. Is it possible to control the size of the image? Thanks, it works. But I have another problem now. My images are a little large, and when put in the same row they cannot fit into one slide. Is it possible to control the size of the image? Thanks, it works. But I have another problem now. My images are a little large, and when put in the same row they cannot fit into one slide. Is it possible to control the size of the image? Thanks, it works. But I have another problem now. My images are a little large, and when put in the same row they cannot fit into one slide. Is it possible to control the size of the image?</w:t>
+      </w:r>
+    </w:p>
     <w:bookmarkStart w:id="0" w:name="fig:id"/>
     <w:p>
       <w:pPr>
         <w:pStyle w:val="CaptionedFigure"/>
       </w:pPr>
-      <w:bookmarkStart w:id="31" w:name="fig:id"/>
+      <w:bookmarkStart w:id="29" w:name="fig:id"/>
       <w:r>
         <w:drawing>
           <wp:inline>
             <wp:extent cx="4480254" cy="3617843"/>
             <wp:effectExtent b="0" l="0" r="0" t="0"/>
-            <wp:docPr descr="Figure 2.1: test" title="" id="29" name="Picture"/>
+            <wp:docPr descr="Figure 2.1: tesst" title="" id="1" name="Picture"/>
             <a:graphic>
               <a:graphicData uri="http://schemas.openxmlformats.org/drawingml/2006/picture">
                 <pic:pic>
                   <pic:nvPicPr>
-                    <pic:cNvPr descr="D:\MPhil-thesis-github-library\MPhil-thesis\Thesis\Chap%203_Materials%20and%20Methods\LSTM_1_pred_Step1.png" id="30" name="Picture"/>
+                    <pic:cNvPr descr="../Chap-3-Materials-and-Methods/LSTM_1_pred_Step1.png" id="0" name="Picture"/>
                     <pic:cNvPicPr>
                       <a:picLocks noChangeArrowheads="1" noChangeAspect="1"/>
                     </pic:cNvPicPr>
@@ -1399,14 +3457,14 @@
           </wp:inline>
         </w:drawing>
       </w:r>
-      <w:bookmarkEnd w:id="31"/>
+      <w:bookmarkEnd w:id="29"/>
     </w:p>
     <w:p>
       <w:pPr>
         <w:pStyle w:val="ImageCaption"/>
       </w:pPr>
       <w:r>
-        <w:t xml:space="preserve">Figure 2.1: test</w:t>
+        <w:t xml:space="preserve">Figure 2.1: tesst</w:t>
       </w:r>
     </w:p>
     <w:bookmarkEnd w:id="0"/>
@@ -1415,78 +3473,11 @@
         <w:pStyle w:val="BodyText"/>
       </w:pPr>
       <w:r>
-        <w:t xml:space="preserve">Thanks, it works. But I have another problem now. My images are a little large, and when put in the same row they cannot fit into one slide. Is it possible to control the size of the image? Thanks, it works. But I have another problem now. My images are a little large, and when put in the same row they cannot fit into one slide. Is it possible to control the size of the image? Thanks, it works. But I have another problem now. My images are a little large, and when put in the same row they cannot fit into one slide. Is it possible to control the size of the image? Thanks, it works. But I have another problem now. My images are a little large, and when put in the same row they cannot fit into one slide. Is it possible to control the size of the image?</w:t>
+        <w:t xml:space="preserve">Thanks, it works. But I have another problem now. My images are a little large, and when put in the same row they cannot fit into one slide. Is it possible to control the size of the image? Thanks, it works. But I have another problem now. My images are a little large, and when put in the same row they cannot fit into one slide. Is it possible to control the size of the image? Thanks, it works. But I have another problem now. My images are a little large, and when put in the same row they cannot fit into one slide. Is it possible to control the size of the image?</w:t>
       </w:r>
     </w:p>
-    <w:bookmarkStart w:id="0" w:name="fig:id"/>
-    <w:p>
-      <w:pPr>
-        <w:pStyle w:val="CaptionedFigure"/>
-      </w:pPr>
-      <w:bookmarkStart w:id="34" w:name="fig:id"/>
-      <w:r>
-        <w:drawing>
-          <wp:inline>
-            <wp:extent cx="4480254" cy="3617843"/>
-            <wp:effectExtent b="0" l="0" r="0" t="0"/>
-            <wp:docPr descr="Figure 2.2: tesst" title="" id="32" name="Picture"/>
-            <a:graphic>
-              <a:graphicData uri="http://schemas.openxmlformats.org/drawingml/2006/picture">
-                <pic:pic>
-                  <pic:nvPicPr>
-                    <pic:cNvPr descr="D:\MPhil-thesis-github-library\MPhil-thesis\Thesis\Chap%203_Materials%20and%20Methods\LSTM_1_pred_Step1.png" id="33" name="Picture"/>
-                    <pic:cNvPicPr>
-                      <a:picLocks noChangeArrowheads="1" noChangeAspect="1"/>
-                    </pic:cNvPicPr>
-                  </pic:nvPicPr>
-                  <pic:blipFill>
-                    <a:blip r:embed="rId28"/>
-                    <a:stretch>
-                      <a:fillRect/>
-                    </a:stretch>
-                  </pic:blipFill>
-                  <pic:spPr bwMode="auto">
-                    <a:xfrm>
-                      <a:off x="0" y="0"/>
-                      <a:ext cx="4480254" cy="3617843"/>
-                    </a:xfrm>
-                    <a:prstGeom prst="rect">
-                      <a:avLst/>
-                    </a:prstGeom>
-                    <a:noFill/>
-                    <a:ln w="9525">
-                      <a:noFill/>
-                      <a:headEnd/>
-                      <a:tailEnd/>
-                    </a:ln>
-                  </pic:spPr>
-                </pic:pic>
-              </a:graphicData>
-            </a:graphic>
-          </wp:inline>
-        </w:drawing>
-      </w:r>
-      <w:bookmarkEnd w:id="34"/>
-    </w:p>
-    <w:p>
-      <w:pPr>
-        <w:pStyle w:val="ImageCaption"/>
-      </w:pPr>
-      <w:r>
-        <w:t xml:space="preserve">Figure 2.2: tesst</w:t>
-      </w:r>
-    </w:p>
-    <w:bookmarkEnd w:id="0"/>
-    <w:p>
-      <w:pPr>
-        <w:pStyle w:val="BodyText"/>
-      </w:pPr>
-      <w:r>
-        <w:t xml:space="preserve">Thanks, it works. But I have another problem now. My images are a little large, and when put in the same row they cannot fit into one slide. Is it possible to control the size of the image? Thanks, it works. But I have another problem now. My images are a little large, and when put in the same row they cannot fit into one slide. Is it possible to control the size of the image? Thanks, it works. But I have another problem now. My images are a little large, and when put in the same row they cannot fit into one slide. Is it possible to control the size of the image?</w:t>
-      </w:r>
-    </w:p>
-    <w:bookmarkEnd w:id="35"/>
-    <w:bookmarkEnd w:id="36"/>
+    <w:bookmarkEnd w:id="30"/>
+    <w:bookmarkEnd w:id="31"/>
     <w:sectPr/>
   </w:body>
 </w:document>
@@ -1518,7 +3509,7 @@
 <file path=word/numbering.xml><?xml version="1.0" encoding="utf-8"?>
 <w:numbering xmlns:w="http://schemas.openxmlformats.org/wordprocessingml/2006/main">
   <w:abstractNum w:abstractNumId="990">
-    <w:nsid w:val="A990"/>
+    <w:nsid w:val="2c1ae401"/>
     <w:multiLevelType w:val="multilevel"/>
     <w:lvl w:ilvl="0">
       <w:numFmt w:val="bullet"/>
@@ -1594,7 +3585,7 @@
     </w:lvl>
   </w:abstractNum>
   <w:abstractNum w:abstractNumId="991">
-    <w:nsid w:val="A991"/>
+    <w:nsid w:val="ea454b4c"/>
     <w:multiLevelType w:val="multilevel"/>
     <w:lvl w:ilvl="0">
       <w:numFmt w:val="bullet"/>
@@ -1675,6 +3666,15 @@
   <w:num w:numId="1001">
     <w:abstractNumId w:val="991"/>
   </w:num>
+  <w:num w:numId="1002">
+    <w:abstractNumId w:val="991"/>
+  </w:num>
+  <w:num w:numId="1003">
+    <w:abstractNumId w:val="991"/>
+  </w:num>
+  <w:num w:numId="1004">
+    <w:abstractNumId w:val="991"/>
+  </w:num>
 </w:numbering>
 </file>
 
@@ -1683,10 +3683,10 @@
   <w:docDefaults>
     <w:rPrDefault>
       <w:rPr>
-        <w:rFonts w:asciiTheme="minorHAnsi" w:cstheme="minorBidi" w:eastAsiaTheme="minorHAnsi" w:hAnsiTheme="minorHAnsi"/>
+        <w:rFonts w:asciiTheme="minorHAnsi" w:eastAsiaTheme="minorHAnsi" w:hAnsiTheme="minorHAnsi" w:cstheme="minorBidi"/>
         <w:sz w:val="24"/>
         <w:szCs w:val="24"/>
-        <w:lang w:bidi="ar-SA" w:eastAsia="en-US" w:val="en-US"/>
+        <w:lang w:val="en-US" w:eastAsia="en-US" w:bidi="ar-SA"/>
       </w:rPr>
     </w:rPrDefault>
     <w:pPrDefault>
@@ -1695,35 +3695,35 @@
       </w:pPr>
     </w:pPrDefault>
   </w:docDefaults>
-  <w:latentStyles w:count="276" w:defLockedState="0" w:defQFormat="0" w:defSemiHidden="0" w:defUIPriority="0" w:defUnhideWhenUsed="0"/>
-  <w:style w:default="1" w:styleId="Normal" w:type="paragraph">
+  <w:latentStyles w:defLockedState="0" w:defUIPriority="0" w:defSemiHidden="0" w:defUnhideWhenUsed="0" w:defQFormat="0" w:count="276"/>
+  <w:style w:type="paragraph" w:default="1" w:styleId="Normal">
     <w:name w:val="Normal"/>
     <w:qFormat/>
   </w:style>
-  <w:style w:styleId="BodyText" w:type="paragraph">
+  <w:style w:type="paragraph" w:styleId="BodyText">
     <w:name w:val="Body Text"/>
     <w:basedOn w:val="Normal"/>
     <w:link w:val="BodyTextChar"/>
     <w:pPr>
-      <w:spacing w:after="180" w:before="180"/>
+      <w:spacing w:before="180" w:after="180"/>
     </w:pPr>
     <w:qFormat/>
   </w:style>
-  <w:style w:customStyle="1" w:styleId="FirstParagraph" w:type="paragraph">
+  <w:style w:type="paragraph" w:customStyle="1" w:styleId="FirstParagraph">
     <w:name w:val="First Paragraph"/>
     <w:basedOn w:val="BodyText"/>
     <w:next w:val="BodyText"/>
     <w:qFormat/>
   </w:style>
-  <w:style w:customStyle="1" w:styleId="Compact" w:type="paragraph">
+  <w:style w:type="paragraph" w:customStyle="1" w:styleId="Compact">
     <w:name w:val="Compact"/>
     <w:basedOn w:val="BodyText"/>
     <w:qFormat/>
     <w:pPr>
-      <w:spacing w:after="36" w:before="36"/>
+      <w:spacing w:before="36" w:after="36"/>
     </w:pPr>
   </w:style>
-  <w:style w:styleId="Title" w:type="paragraph">
+  <w:style w:type="paragraph" w:styleId="Title">
     <w:name w:val="Title"/>
     <w:basedOn w:val="Normal"/>
     <w:next w:val="BodyText"/>
@@ -1731,19 +3731,19 @@
     <w:pPr>
       <w:keepNext/>
       <w:keepLines/>
-      <w:spacing w:after="240" w:before="480"/>
+      <w:spacing w:before="480" w:after="240"/>
       <w:jc w:val="center"/>
     </w:pPr>
     <w:rPr>
-      <w:rFonts w:asciiTheme="majorHAnsi" w:cstheme="majorBidi" w:eastAsiaTheme="majorEastAsia" w:hAnsiTheme="majorHAnsi"/>
+      <w:rFonts w:asciiTheme="majorHAnsi" w:eastAsiaTheme="majorEastAsia" w:hAnsiTheme="majorHAnsi" w:cstheme="majorBidi"/>
       <w:b/>
       <w:bCs/>
-      <w:color w:themeColor="accent1" w:themeShade="B5" w:val="345A8A"/>
+      <w:color w:val="345A8A" w:themeColor="accent1" w:themeShade="B5"/>
       <w:sz w:val="36"/>
       <w:szCs w:val="36"/>
     </w:rPr>
   </w:style>
-  <w:style w:styleId="Subtitle" w:type="paragraph">
+  <w:style w:type="paragraph" w:styleId="Subtitle">
     <w:name w:val="Subtitle"/>
     <w:basedOn w:val="Title"/>
     <w:next w:val="BodyText"/>
@@ -1751,7 +3751,7 @@
     <w:pPr>
       <w:keepNext/>
       <w:keepLines/>
-      <w:spacing w:after="240" w:before="240"/>
+      <w:spacing w:before="240" w:after="240"/>
       <w:jc w:val="center"/>
     </w:pPr>
     <w:rPr>
@@ -1759,7 +3759,7 @@
       <w:szCs w:val="30"/>
     </w:rPr>
   </w:style>
-  <w:style w:customStyle="1" w:styleId="Author" w:type="paragraph">
+  <w:style w:type="paragraph" w:customStyle="1" w:styleId="Author">
     <w:name w:val="Author"/>
     <w:next w:val="BodyText"/>
     <w:qFormat/>
@@ -1769,7 +3769,7 @@
       <w:jc w:val="center"/>
     </w:pPr>
   </w:style>
-  <w:style w:styleId="Date" w:type="paragraph">
+  <w:style w:type="paragraph" w:styleId="Date">
     <w:name w:val="Date"/>
     <w:next w:val="BodyText"/>
     <w:qFormat/>
@@ -1779,7 +3779,7 @@
       <w:jc w:val="center"/>
     </w:pPr>
   </w:style>
-  <w:style w:customStyle="1" w:styleId="Abstract" w:type="paragraph">
+  <w:style w:type="paragraph" w:customStyle="1" w:styleId="Abstract">
     <w:name w:val="Abstract"/>
     <w:basedOn w:val="Normal"/>
     <w:next w:val="BodyText"/>
@@ -1787,14 +3787,14 @@
     <w:pPr>
       <w:keepNext/>
       <w:keepLines/>
-      <w:spacing w:after="300" w:before="300"/>
+      <w:spacing w:before="300" w:after="300"/>
     </w:pPr>
     <w:rPr>
       <w:sz w:val="20"/>
       <w:szCs w:val="20"/>
     </w:rPr>
   </w:style>
-  <w:style w:styleId="Bibliography" w:type="paragraph">
+  <w:style w:type="paragraph" w:styleId="Bibliography">
     <w:name w:val="Bibliography"/>
     <w:basedOn w:val="Normal"/>
     <w:next w:val="Bibliography"/>
@@ -1802,7 +3802,7 @@
     <w:pPr/>
     <w:rPr/>
   </w:style>
-  <w:style w:styleId="Heading1" w:type="paragraph">
+  <w:style w:type="paragraph" w:styleId="Heading1">
     <w:name w:val="Heading 1"/>
     <w:basedOn w:val="Normal"/>
     <w:next w:val="BodyText"/>
@@ -1811,19 +3811,19 @@
     <w:pPr>
       <w:keepNext/>
       <w:keepLines/>
-      <w:spacing w:after="0" w:before="480"/>
+      <w:spacing w:before="480" w:after="0"/>
       <w:outlineLvl w:val="0"/>
     </w:pPr>
     <w:rPr>
-      <w:rFonts w:asciiTheme="majorHAnsi" w:cstheme="majorBidi" w:eastAsiaTheme="majorEastAsia" w:hAnsiTheme="majorHAnsi"/>
+      <w:rFonts w:asciiTheme="majorHAnsi" w:eastAsiaTheme="majorEastAsia" w:hAnsiTheme="majorHAnsi" w:cstheme="majorBidi"/>
       <w:b/>
       <w:bCs/>
-      <w:color w:themeColor="accent1" w:val="4F81BD"/>
+      <w:color w:val="4F81BD" w:themeColor="accent1"/>
       <w:sz w:val="32"/>
       <w:szCs w:val="32"/>
     </w:rPr>
   </w:style>
-  <w:style w:styleId="Heading2" w:type="paragraph">
+  <w:style w:type="paragraph" w:styleId="Heading2">
     <w:name w:val="Heading 2"/>
     <w:basedOn w:val="Normal"/>
     <w:next w:val="BodyText"/>
@@ -1833,19 +3833,19 @@
     <w:pPr>
       <w:keepNext/>
       <w:keepLines/>
-      <w:spacing w:after="0" w:before="200"/>
+      <w:spacing w:before="200" w:after="0"/>
       <w:outlineLvl w:val="1"/>
     </w:pPr>
     <w:rPr>
-      <w:rFonts w:asciiTheme="majorHAnsi" w:cstheme="majorBidi" w:eastAsiaTheme="majorEastAsia" w:hAnsiTheme="majorHAnsi"/>
+      <w:rFonts w:asciiTheme="majorHAnsi" w:eastAsiaTheme="majorEastAsia" w:hAnsiTheme="majorHAnsi" w:cstheme="majorBidi"/>
       <w:b/>
       <w:bCs/>
-      <w:color w:themeColor="accent1" w:val="4F81BD"/>
+      <w:color w:val="4F81BD" w:themeColor="accent1"/>
       <w:sz w:val="28"/>
       <w:szCs w:val="28"/>
     </w:rPr>
   </w:style>
-  <w:style w:styleId="Heading3" w:type="paragraph">
+  <w:style w:type="paragraph" w:styleId="Heading3">
     <w:name w:val="Heading 3"/>
     <w:basedOn w:val="Normal"/>
     <w:next w:val="BodyText"/>
@@ -1855,19 +3855,19 @@
     <w:pPr>
       <w:keepNext/>
       <w:keepLines/>
-      <w:spacing w:after="0" w:before="200"/>
+      <w:spacing w:before="200" w:after="0"/>
       <w:outlineLvl w:val="2"/>
     </w:pPr>
     <w:rPr>
-      <w:rFonts w:asciiTheme="majorHAnsi" w:cstheme="majorBidi" w:eastAsiaTheme="majorEastAsia" w:hAnsiTheme="majorHAnsi"/>
+      <w:rFonts w:asciiTheme="majorHAnsi" w:eastAsiaTheme="majorEastAsia" w:hAnsiTheme="majorHAnsi" w:cstheme="majorBidi"/>
       <w:b/>
       <w:bCs/>
-      <w:color w:themeColor="accent1" w:val="4F81BD"/>
+      <w:color w:val="4F81BD" w:themeColor="accent1"/>
       <w:sz w:val="24"/>
       <w:szCs w:val="24"/>
     </w:rPr>
   </w:style>
-  <w:style w:styleId="Heading4" w:type="paragraph">
+  <w:style w:type="paragraph" w:styleId="Heading4">
     <w:name w:val="Heading 4"/>
     <w:basedOn w:val="Normal"/>
     <w:next w:val="BodyText"/>
@@ -1877,19 +3877,19 @@
     <w:pPr>
       <w:keepNext/>
       <w:keepLines/>
-      <w:spacing w:after="0" w:before="200"/>
+      <w:spacing w:before="200" w:after="0"/>
       <w:outlineLvl w:val="3"/>
     </w:pPr>
     <w:rPr>
-      <w:rFonts w:asciiTheme="majorHAnsi" w:cstheme="majorBidi" w:eastAsiaTheme="majorEastAsia" w:hAnsiTheme="majorHAnsi"/>
+      <w:rFonts w:asciiTheme="majorHAnsi" w:eastAsiaTheme="majorEastAsia" w:hAnsiTheme="majorHAnsi" w:cstheme="majorBidi"/>
       <w:i/>
       <w:bCs/>
-      <w:color w:themeColor="accent1" w:val="4F81BD"/>
+      <w:color w:val="4F81BD" w:themeColor="accent1"/>
       <w:sz w:val="24"/>
       <w:szCs w:val="24"/>
     </w:rPr>
   </w:style>
-  <w:style w:styleId="Heading5" w:type="paragraph">
+  <w:style w:type="paragraph" w:styleId="Heading5">
     <w:name w:val="Heading 5"/>
     <w:basedOn w:val="Normal"/>
     <w:next w:val="BodyText"/>
@@ -1899,18 +3899,18 @@
     <w:pPr>
       <w:keepNext/>
       <w:keepLines/>
-      <w:spacing w:after="0" w:before="200"/>
+      <w:spacing w:before="200" w:after="0"/>
       <w:outlineLvl w:val="4"/>
     </w:pPr>
     <w:rPr>
-      <w:rFonts w:asciiTheme="majorHAnsi" w:cstheme="majorBidi" w:eastAsiaTheme="majorEastAsia" w:hAnsiTheme="majorHAnsi"/>
+      <w:rFonts w:asciiTheme="majorHAnsi" w:eastAsiaTheme="majorEastAsia" w:hAnsiTheme="majorHAnsi" w:cstheme="majorBidi"/>
       <w:iCs/>
-      <w:color w:themeColor="accent1" w:val="4F81BD"/>
+      <w:color w:val="4F81BD" w:themeColor="accent1"/>
       <w:sz w:val="24"/>
       <w:szCs w:val="24"/>
     </w:rPr>
   </w:style>
-  <w:style w:styleId="Heading6" w:type="paragraph">
+  <w:style w:type="paragraph" w:styleId="Heading6">
     <w:name w:val="Heading 6"/>
     <w:basedOn w:val="Normal"/>
     <w:next w:val="BodyText"/>
@@ -1920,17 +3920,17 @@
     <w:pPr>
       <w:keepNext/>
       <w:keepLines/>
-      <w:spacing w:after="0" w:before="200"/>
+      <w:spacing w:before="200" w:after="0"/>
       <w:outlineLvl w:val="5"/>
     </w:pPr>
     <w:rPr>
-      <w:rFonts w:asciiTheme="majorHAnsi" w:cstheme="majorBidi" w:eastAsiaTheme="majorEastAsia" w:hAnsiTheme="majorHAnsi"/>
-      <w:color w:themeColor="accent1" w:val="4F81BD"/>
+      <w:rFonts w:asciiTheme="majorHAnsi" w:eastAsiaTheme="majorEastAsia" w:hAnsiTheme="majorHAnsi" w:cstheme="majorBidi"/>
+      <w:color w:val="4F81BD" w:themeColor="accent1"/>
       <w:sz w:val="24"/>
       <w:szCs w:val="24"/>
     </w:rPr>
   </w:style>
-  <w:style w:styleId="Heading7" w:type="paragraph">
+  <w:style w:type="paragraph" w:styleId="Heading7">
     <w:name w:val="Heading 7"/>
     <w:basedOn w:val="Normal"/>
     <w:next w:val="BodyText"/>
@@ -1940,17 +3940,17 @@
     <w:pPr>
       <w:keepNext/>
       <w:keepLines/>
-      <w:spacing w:after="0" w:before="200"/>
+      <w:spacing w:before="200" w:after="0"/>
       <w:outlineLvl w:val="6"/>
     </w:pPr>
     <w:rPr>
-      <w:rFonts w:asciiTheme="majorHAnsi" w:cstheme="majorBidi" w:eastAsiaTheme="majorEastAsia" w:hAnsiTheme="majorHAnsi"/>
-      <w:color w:themeColor="accent1" w:val="4F81BD"/>
+      <w:rFonts w:asciiTheme="majorHAnsi" w:eastAsiaTheme="majorEastAsia" w:hAnsiTheme="majorHAnsi" w:cstheme="majorBidi"/>
+      <w:color w:val="4F81BD" w:themeColor="accent1"/>
       <w:sz w:val="24"/>
       <w:szCs w:val="24"/>
     </w:rPr>
   </w:style>
-  <w:style w:styleId="Heading8" w:type="paragraph">
+  <w:style w:type="paragraph" w:styleId="Heading8">
     <w:name w:val="Heading 8"/>
     <w:basedOn w:val="Normal"/>
     <w:next w:val="BodyText"/>
@@ -1960,17 +3960,17 @@
     <w:pPr>
       <w:keepNext/>
       <w:keepLines/>
-      <w:spacing w:after="0" w:before="200"/>
+      <w:spacing w:before="200" w:after="0"/>
       <w:outlineLvl w:val="7"/>
     </w:pPr>
     <w:rPr>
-      <w:rFonts w:asciiTheme="majorHAnsi" w:cstheme="majorBidi" w:eastAsiaTheme="majorEastAsia" w:hAnsiTheme="majorHAnsi"/>
-      <w:color w:themeColor="accent1" w:val="4F81BD"/>
+      <w:rFonts w:asciiTheme="majorHAnsi" w:eastAsiaTheme="majorEastAsia" w:hAnsiTheme="majorHAnsi" w:cstheme="majorBidi"/>
+      <w:color w:val="4F81BD" w:themeColor="accent1"/>
       <w:sz w:val="24"/>
       <w:szCs w:val="24"/>
     </w:rPr>
   </w:style>
-  <w:style w:styleId="Heading9" w:type="paragraph">
+  <w:style w:type="paragraph" w:styleId="Heading9">
     <w:name w:val="Heading 9"/>
     <w:basedOn w:val="Normal"/>
     <w:next w:val="BodyText"/>
@@ -1980,17 +3980,17 @@
     <w:pPr>
       <w:keepNext/>
       <w:keepLines/>
-      <w:spacing w:after="0" w:before="200"/>
+      <w:spacing w:before="200" w:after="0"/>
       <w:outlineLvl w:val="8"/>
     </w:pPr>
     <w:rPr>
-      <w:rFonts w:asciiTheme="majorHAnsi" w:cstheme="majorBidi" w:eastAsiaTheme="majorEastAsia" w:hAnsiTheme="majorHAnsi"/>
-      <w:color w:themeColor="accent1" w:val="4F81BD"/>
+      <w:rFonts w:asciiTheme="majorHAnsi" w:eastAsiaTheme="majorEastAsia" w:hAnsiTheme="majorHAnsi" w:cstheme="majorBidi"/>
+      <w:color w:val="4F81BD" w:themeColor="accent1"/>
       <w:sz w:val="24"/>
       <w:szCs w:val="24"/>
     </w:rPr>
   </w:style>
-  <w:style w:styleId="BlockText" w:type="paragraph">
+  <w:style w:type="paragraph" w:styleId="BlockText">
     <w:name w:val="Block Text"/>
     <w:basedOn w:val="BodyText"/>
     <w:next w:val="BodyText"/>
@@ -1998,11 +3998,11 @@
     <w:unhideWhenUsed/>
     <w:qFormat/>
     <w:pPr>
-      <w:spacing w:after="100" w:before="100"/>
+      <w:spacing w:before="100" w:after="100"/>
       <w:ind w:firstLine="0" w:left="480" w:right="480"/>
     </w:pPr>
   </w:style>
-  <w:style w:styleId="FootnoteText" w:type="paragraph">
+  <w:style w:type="paragraph" w:styleId="FootnoteText">
     <w:name w:val="Footnote Text"/>
     <w:basedOn w:val="Normal"/>
     <w:next w:val="FootnoteText"/>
@@ -2010,43 +4010,28 @@
     <w:unhideWhenUsed/>
     <w:qFormat/>
   </w:style>
-  <w:style w:default="1" w:styleId="DefaultParagraphFont" w:type="character">
+  <w:style w:type="character" w:default="1" w:styleId="DefaultParagraphFont">
     <w:name w:val="Default Paragraph Font"/>
     <w:semiHidden/>
     <w:unhideWhenUsed/>
   </w:style>
-  <w:style w:default="1" w:styleId="Table" w:type="table">
+  <w:style w:type="table" w:default="1" w:styleId="Table">
     <w:name w:val="Table"/>
     <w:basedOn w:val="TableNormal"/>
     <w:semiHidden/>
     <w:unhideWhenUsed/>
     <w:qFormat/>
     <w:tblPr>
-      <w:tblInd w:type="dxa" w:w="0"/>
+      <w:tblInd w:w="0" w:type="dxa"/>
       <w:tblCellMar>
-        <w:top w:type="dxa" w:w="0"/>
-        <w:left w:type="dxa" w:w="108"/>
-        <w:bottom w:type="dxa" w:w="0"/>
-        <w:right w:type="dxa" w:w="108"/>
+        <w:top w:w="0" w:type="dxa"/>
+        <w:left w:w="108" w:type="dxa"/>
+        <w:bottom w:w="0" w:type="dxa"/>
+        <w:right w:w="108" w:type="dxa"/>
       </w:tblCellMar>
     </w:tblPr>
-    <w:tblStylePr w:type="firstRow">
-      <w:tblPr>
-        <w:jc w:val="left"/>
-        <w:tblInd w:type="dxa" w:w="0"/>
-      </w:tblPr>
-      <w:trPr>
-        <w:jc w:val="left"/>
-      </w:trPr>
-      <w:tcPr>
-        <w:vAlign w:val="bottom"/>
-        <w:tcBorders>
-          <w:bottom w:val="single"/>
-        </w:tcBorders>
-      </w:tcPr>
-    </w:tblStylePr>
-  </w:style>
-  <w:style w:customStyle="1" w:styleId="DefinitionTerm" w:type="paragraph">
+  </w:style>
+  <w:style w:type="paragraph" w:customStyle="1" w:styleId="DefinitionTerm">
     <w:name w:val="Definition Term"/>
     <w:basedOn w:val="Normal"/>
     <w:next w:val="Definition"/>
@@ -2059,49 +4044,49 @@
       <w:b/>
     </w:rPr>
   </w:style>
-  <w:style w:customStyle="1" w:styleId="Definition" w:type="paragraph">
+  <w:style w:type="paragraph" w:customStyle="1" w:styleId="Definition">
     <w:name w:val="Definition"/>
     <w:basedOn w:val="Normal"/>
   </w:style>
-  <w:style w:styleId="Caption" w:type="paragraph">
+  <w:style w:type="paragraph" w:styleId="Caption">
     <w:name w:val="Caption"/>
     <w:basedOn w:val="Normal"/>
     <w:link w:val="BodyTextChar"/>
     <w:pPr>
-      <w:spacing w:after="120" w:before="0"/>
+      <w:spacing w:before="0" w:after="120"/>
     </w:pPr>
     <w:rPr>
       <w:i/>
     </w:rPr>
   </w:style>
-  <w:style w:customStyle="1" w:styleId="TableCaption" w:type="paragraph">
+  <w:style w:type="paragraph" w:customStyle="1" w:styleId="TableCaption">
     <w:name w:val="Table Caption"/>
     <w:basedOn w:val="Caption"/>
     <w:pPr>
       <w:keepNext/>
     </w:pPr>
   </w:style>
-  <w:style w:customStyle="1" w:styleId="ImageCaption" w:type="paragraph">
+  <w:style w:type="paragraph" w:customStyle="1" w:styleId="ImageCaption">
     <w:name w:val="Image Caption"/>
     <w:basedOn w:val="Caption"/>
   </w:style>
-  <w:style w:customStyle="1" w:styleId="Figure" w:type="paragraph">
+  <w:style w:type="paragraph" w:customStyle="1" w:styleId="Figure">
     <w:name w:val="Figure"/>
     <w:basedOn w:val="Normal"/>
   </w:style>
-  <w:style w:customStyle="1" w:styleId="CaptionedFigure" w:type="paragraph">
+  <w:style w:type="paragraph" w:customStyle="1" w:styleId="CaptionedFigure">
     <w:name w:val="Captioned Figure"/>
     <w:basedOn w:val="Figure"/>
     <w:pPr>
       <w:keepNext/>
     </w:pPr>
   </w:style>
-  <w:style w:customStyle="1" w:styleId="BodyTextChar" w:type="character">
+  <w:style w:type="character" w:customStyle="1" w:styleId="BodyTextChar">
     <w:name w:val="Body Text Char"/>
     <w:basedOn w:val="DefaultParagraphFont"/>
     <w:link w:val="BodyText"/>
   </w:style>
-  <w:style w:customStyle="1" w:styleId="VerbatimChar" w:type="character">
+  <w:style w:type="character" w:customStyle="1" w:styleId="VerbatimChar">
     <w:name w:val="Verbatim Char"/>
     <w:basedOn w:val="BodyTextChar"/>
     <w:rPr>
@@ -2109,25 +4094,25 @@
       <w:sz w:val="22"/>
     </w:rPr>
   </w:style>
-  <w:style w:customStyle="1" w:styleId="SectionNumber" w:type="character">
+  <w:style w:type="character" w:customStyle="1" w:styleId="SectionNumber">
     <w:name w:val="Section Number"/>
     <w:basedOn w:val="BodyTextChar"/>
   </w:style>
-  <w:style w:styleId="FootnoteReference" w:type="character">
+  <w:style w:type="character" w:styleId="FootnoteReference">
     <w:name w:val="Footnote Reference"/>
     <w:basedOn w:val="BodyTextChar"/>
     <w:rPr>
       <w:vertAlign w:val="superscript"/>
     </w:rPr>
   </w:style>
-  <w:style w:styleId="Hyperlink" w:type="character">
+  <w:style w:type="character" w:styleId="Hyperlink">
     <w:name w:val="Hyperlink"/>
     <w:basedOn w:val="BodyTextChar"/>
     <w:rPr>
-      <w:color w:themeColor="accent1" w:val="4F81BD"/>
+      <w:color w:val="4F81BD" w:themeColor="accent1"/>
     </w:rPr>
   </w:style>
-  <w:style w:styleId="TOCHeading" w:type="paragraph">
+  <w:style w:type="paragraph" w:styleId="TOCHeading">
     <w:name w:val="TOC Heading"/>
     <w:basedOn w:val="Heading1"/>
     <w:next w:val="BodyText"/>
@@ -2139,10 +4124,10 @@
       <w:outlineLvl w:val="9"/>
     </w:pPr>
     <w:rPr>
-      <w:rFonts w:asciiTheme="majorHAnsi" w:cstheme="majorBidi" w:eastAsiaTheme="majorEastAsia" w:hAnsiTheme="majorHAnsi"/>
+      <w:rFonts w:asciiTheme="majorHAnsi" w:eastAsiaTheme="majorEastAsia" w:hAnsiTheme="majorHAnsi" w:cstheme="majorBidi"/>
       <w:b w:val="0"/>
       <w:bCs w:val="0"/>
-      <w:color w:themeColor="accent1" w:themeShade="BF" w:val="365F91"/>
+      <w:color w:val="365F91" w:themeColor="accent1" w:themeShade="BF"/>
     </w:rPr>
   </w:style>
   <w:style w:type="paragraph" w:customStyle="1" w:styleId="SourceCode">
